--- a/Q01.docx
+++ b/Q01.docx
@@ -1,6 +1,6 @@
 
 <file path=word/document.xml><?xml version="1.0" encoding="utf-8"?>
-<w:document xmlns:wpc="http://schemas.microsoft.com/office/word/2010/wordprocessingCanvas" xmlns:cx="http://schemas.microsoft.com/office/drawing/2014/chartex" xmlns:cx1="http://schemas.microsoft.com/office/drawing/2015/9/8/chartex" xmlns:cx2="http://schemas.microsoft.com/office/drawing/2015/10/21/chartex" xmlns:cx3="http://schemas.microsoft.com/office/drawing/2016/5/9/chartex" xmlns:cx4="http://schemas.microsoft.com/office/drawing/2016/5/10/chartex" xmlns:cx5="http://schemas.microsoft.com/office/drawing/2016/5/11/chartex" xmlns:cx6="http://schemas.microsoft.com/office/drawing/2016/5/12/chartex" xmlns:cx7="http://schemas.microsoft.com/office/drawing/2016/5/13/chartex" xmlns:cx8="http://schemas.microsoft.com/office/drawing/2016/5/14/chartex" xmlns:mc="http://schemas.openxmlformats.org/markup-compatibility/2006" xmlns:aink="http://schemas.microsoft.com/office/drawing/2016/ink" xmlns:am3d="http://schemas.microsoft.com/office/drawing/2017/model3d" xmlns:o="urn:schemas-microsoft-com:office:office" xmlns:r="http://schemas.openxmlformats.org/officeDocument/2006/relationships" xmlns:m="http://schemas.openxmlformats.org/officeDocument/2006/math" xmlns:v="urn:schemas-microsoft-com:vml" xmlns:wp14="http://schemas.microsoft.com/office/word/2010/wordprocessingDrawing" xmlns:wp="http://schemas.openxmlformats.org/drawingml/2006/wordprocessingDrawing" xmlns:w10="urn:schemas-microsoft-com:office:word" xmlns:w="http://schemas.openxmlformats.org/wordprocessingml/2006/main" xmlns:w14="http://schemas.microsoft.com/office/word/2010/wordml" xmlns:w15="http://schemas.microsoft.com/office/word/2012/wordml" xmlns:w16cex="http://schemas.microsoft.com/office/word/2018/wordml/cex" xmlns:w16cid="http://schemas.microsoft.com/office/word/2016/wordml/cid" xmlns:w16="http://schemas.microsoft.com/office/word/2018/wordml" xmlns:w16sdtdh="http://schemas.microsoft.com/office/word/2020/wordml/sdtdatahash" xmlns:w16se="http://schemas.microsoft.com/office/word/2015/wordml/symex" xmlns:wpg="http://schemas.microsoft.com/office/word/2010/wordprocessingGroup" xmlns:wpi="http://schemas.microsoft.com/office/word/2010/wordprocessingInk" xmlns:wne="http://schemas.microsoft.com/office/word/2006/wordml" xmlns:wps="http://schemas.microsoft.com/office/word/2010/wordprocessingShape" mc:Ignorable="w14 w15 w16se w16cid w16 w16cex w16sdtdh wp14">
+<w:document xmlns:wpc="http://schemas.microsoft.com/office/word/2010/wordprocessingCanvas" xmlns:cx="http://schemas.microsoft.com/office/drawing/2014/chartex" xmlns:cx1="http://schemas.microsoft.com/office/drawing/2015/9/8/chartex" xmlns:cx2="http://schemas.microsoft.com/office/drawing/2015/10/21/chartex" xmlns:cx3="http://schemas.microsoft.com/office/drawing/2016/5/9/chartex" xmlns:cx4="http://schemas.microsoft.com/office/drawing/2016/5/10/chartex" xmlns:cx5="http://schemas.microsoft.com/office/drawing/2016/5/11/chartex" xmlns:cx6="http://schemas.microsoft.com/office/drawing/2016/5/12/chartex" xmlns:cx7="http://schemas.microsoft.com/office/drawing/2016/5/13/chartex" xmlns:cx8="http://schemas.microsoft.com/office/drawing/2016/5/14/chartex" xmlns:mc="http://schemas.openxmlformats.org/markup-compatibility/2006" xmlns:aink="http://schemas.microsoft.com/office/drawing/2016/ink" xmlns:am3d="http://schemas.microsoft.com/office/drawing/2017/model3d" xmlns:o="urn:schemas-microsoft-com:office:office" xmlns:oel="http://schemas.microsoft.com/office/2019/extlst" xmlns:r="http://schemas.openxmlformats.org/officeDocument/2006/relationships" xmlns:m="http://schemas.openxmlformats.org/officeDocument/2006/math" xmlns:v="urn:schemas-microsoft-com:vml" xmlns:wp14="http://schemas.microsoft.com/office/word/2010/wordprocessingDrawing" xmlns:wp="http://schemas.openxmlformats.org/drawingml/2006/wordprocessingDrawing" xmlns:w10="urn:schemas-microsoft-com:office:word" xmlns:w="http://schemas.openxmlformats.org/wordprocessingml/2006/main" xmlns:w14="http://schemas.microsoft.com/office/word/2010/wordml" xmlns:w15="http://schemas.microsoft.com/office/word/2012/wordml" xmlns:w16cex="http://schemas.microsoft.com/office/word/2018/wordml/cex" xmlns:w16cid="http://schemas.microsoft.com/office/word/2016/wordml/cid" xmlns:w16="http://schemas.microsoft.com/office/word/2018/wordml" xmlns:w16du="http://schemas.microsoft.com/office/word/2023/wordml/word16du" xmlns:w16sdtdh="http://schemas.microsoft.com/office/word/2020/wordml/sdtdatahash" xmlns:w16se="http://schemas.microsoft.com/office/word/2015/wordml/symex" xmlns:wpg="http://schemas.microsoft.com/office/word/2010/wordprocessingGroup" xmlns:wpi="http://schemas.microsoft.com/office/word/2010/wordprocessingInk" xmlns:wne="http://schemas.microsoft.com/office/word/2006/wordml" xmlns:wps="http://schemas.microsoft.com/office/word/2010/wordprocessingShape" mc:Ignorable="w14 w15 w16se w16cid w16 w16cex w16sdtdh w16du wp14">
   <w:body>
     <w:p>
       <w:pPr>
@@ -409,6 +409,7 @@
       <w:r>
         <w:rPr>
           <w:rFonts w:ascii="Source Code Pro" w:hAnsi="Source Code Pro"/>
+          <w:noProof/>
         </w:rPr>
         <w:drawing>
           <wp:anchor distT="0" distB="0" distL="114300" distR="114300" simplePos="0" relativeHeight="251658240" behindDoc="0" locked="0" layoutInCell="1" allowOverlap="1" wp14:anchorId="5A890600" wp14:editId="40D93A22">
@@ -559,6 +560,7 @@
       <w:r>
         <w:rPr>
           <w:rFonts w:ascii="Source Code Pro" w:hAnsi="Source Code Pro"/>
+          <w:noProof/>
         </w:rPr>
         <w:drawing>
           <wp:inline distT="0" distB="0" distL="0" distR="0" wp14:anchorId="6347ED64" wp14:editId="0A714BAF">
@@ -784,6 +786,7 @@
       <w:r>
         <w:rPr>
           <w:rFonts w:ascii="Source Code Pro" w:eastAsia="Times New Roman" w:hAnsi="Source Code Pro" w:cs="Times New Roman"/>
+          <w:noProof/>
           <w:sz w:val="20"/>
           <w:szCs w:val="20"/>
         </w:rPr>
@@ -2256,6 +2259,7 @@
       <w:r>
         <w:rPr>
           <w:rFonts w:ascii="Source Code Pro" w:hAnsi="Source Code Pro"/>
+          <w:noProof/>
           <w:sz w:val="20"/>
           <w:szCs w:val="20"/>
         </w:rPr>
@@ -2844,6 +2848,7 @@
       <w:r>
         <w:rPr>
           <w:rFonts w:ascii="Source Code Pro" w:hAnsi="Source Code Pro"/>
+          <w:noProof/>
           <w:sz w:val="20"/>
           <w:szCs w:val="20"/>
         </w:rPr>
@@ -5157,6 +5162,7 @@
       <w:r>
         <w:rPr>
           <w:rFonts w:ascii="Source Code Pro" w:hAnsi="Source Code Pro"/>
+          <w:noProof/>
           <w:sz w:val="20"/>
           <w:szCs w:val="20"/>
         </w:rPr>
@@ -6862,10 +6868,3531 @@
           <w:szCs w:val="20"/>
         </w:rPr>
       </w:pPr>
+      <w:r>
+        <w:rPr>
+          <w:rFonts w:ascii="Source Code Pro" w:hAnsi="Source Code Pro"/>
+          <w:sz w:val="20"/>
+          <w:szCs w:val="20"/>
+        </w:rPr>
+        <w:t xml:space="preserve">package </w:t>
+      </w:r>
+      <w:proofErr w:type="gramStart"/>
+      <w:r>
+        <w:rPr>
+          <w:rFonts w:ascii="Source Code Pro" w:hAnsi="Source Code Pro"/>
+          <w:sz w:val="20"/>
+          <w:szCs w:val="20"/>
+        </w:rPr>
+        <w:t>q06;</w:t>
+      </w:r>
+      <w:proofErr w:type="gramEnd"/>
+    </w:p>
+    <w:p>
+      <w:pPr>
+        <w:rPr>
+          <w:rFonts w:ascii="Source Code Pro" w:hAnsi="Source Code Pro"/>
+          <w:sz w:val="20"/>
+          <w:szCs w:val="20"/>
+        </w:rPr>
+      </w:pPr>
+    </w:p>
+    <w:p>
+      <w:pPr>
+        <w:rPr>
+          <w:rFonts w:ascii="Source Code Pro" w:hAnsi="Source Code Pro"/>
+          <w:sz w:val="20"/>
+          <w:szCs w:val="20"/>
+        </w:rPr>
+      </w:pPr>
+      <w:r>
+        <w:rPr>
+          <w:rFonts w:ascii="Source Code Pro" w:hAnsi="Source Code Pro"/>
+          <w:sz w:val="20"/>
+          <w:szCs w:val="20"/>
+        </w:rPr>
+        <w:t xml:space="preserve">public class </w:t>
+      </w:r>
+      <w:r>
+        <w:rPr>
+          <w:rFonts w:ascii="Source Code Pro" w:hAnsi="Source Code Pro"/>
+          <w:b/>
+          <w:bCs/>
+          <w:sz w:val="20"/>
+          <w:szCs w:val="20"/>
+        </w:rPr>
+        <w:t>Main</w:t>
+      </w:r>
+      <w:r>
+        <w:rPr>
+          <w:rFonts w:ascii="Source Code Pro" w:hAnsi="Source Code Pro"/>
+          <w:sz w:val="20"/>
+          <w:szCs w:val="20"/>
+        </w:rPr>
+        <w:t xml:space="preserve"> {</w:t>
+      </w:r>
+    </w:p>
+    <w:p>
+      <w:pPr>
+        <w:rPr>
+          <w:rFonts w:ascii="Source Code Pro" w:hAnsi="Source Code Pro"/>
+          <w:sz w:val="20"/>
+          <w:szCs w:val="20"/>
+        </w:rPr>
+      </w:pPr>
+      <w:r>
+        <w:rPr>
+          <w:rFonts w:ascii="Source Code Pro" w:hAnsi="Source Code Pro"/>
+          <w:sz w:val="20"/>
+          <w:szCs w:val="20"/>
+        </w:rPr>
+        <w:t xml:space="preserve">    public static void </w:t>
+      </w:r>
+      <w:proofErr w:type="gramStart"/>
+      <w:r>
+        <w:rPr>
+          <w:rFonts w:ascii="Source Code Pro" w:hAnsi="Source Code Pro"/>
+          <w:sz w:val="20"/>
+          <w:szCs w:val="20"/>
+        </w:rPr>
+        <w:t>main(</w:t>
+      </w:r>
+      <w:proofErr w:type="gramEnd"/>
+      <w:r>
+        <w:rPr>
+          <w:rFonts w:ascii="Source Code Pro" w:hAnsi="Source Code Pro"/>
+          <w:sz w:val="20"/>
+          <w:szCs w:val="20"/>
+        </w:rPr>
+        <w:t xml:space="preserve">String[] </w:t>
+      </w:r>
+      <w:proofErr w:type="spellStart"/>
+      <w:r>
+        <w:rPr>
+          <w:rFonts w:ascii="Source Code Pro" w:hAnsi="Source Code Pro"/>
+          <w:sz w:val="20"/>
+          <w:szCs w:val="20"/>
+        </w:rPr>
+        <w:t>args</w:t>
+      </w:r>
+      <w:proofErr w:type="spellEnd"/>
+      <w:r>
+        <w:rPr>
+          <w:rFonts w:ascii="Source Code Pro" w:hAnsi="Source Code Pro"/>
+          <w:sz w:val="20"/>
+          <w:szCs w:val="20"/>
+        </w:rPr>
+        <w:t>) {</w:t>
+      </w:r>
+    </w:p>
+    <w:p>
+      <w:pPr>
+        <w:rPr>
+          <w:rFonts w:ascii="Source Code Pro" w:hAnsi="Source Code Pro"/>
+          <w:sz w:val="20"/>
+          <w:szCs w:val="20"/>
+        </w:rPr>
+      </w:pPr>
+      <w:r>
+        <w:rPr>
+          <w:rFonts w:ascii="Source Code Pro" w:hAnsi="Source Code Pro"/>
+          <w:sz w:val="20"/>
+          <w:szCs w:val="20"/>
+        </w:rPr>
+        <w:t xml:space="preserve">         Room room101 = new </w:t>
+      </w:r>
+      <w:proofErr w:type="gramStart"/>
+      <w:r>
+        <w:rPr>
+          <w:rFonts w:ascii="Source Code Pro" w:hAnsi="Source Code Pro"/>
+          <w:sz w:val="20"/>
+          <w:szCs w:val="20"/>
+        </w:rPr>
+        <w:t>Room(</w:t>
+      </w:r>
+      <w:proofErr w:type="gramEnd"/>
+      <w:r>
+        <w:rPr>
+          <w:rFonts w:ascii="Source Code Pro" w:hAnsi="Source Code Pro"/>
+          <w:sz w:val="20"/>
+          <w:szCs w:val="20"/>
+        </w:rPr>
+        <w:t>"101", "Single", 1500.0);</w:t>
+      </w:r>
+    </w:p>
+    <w:p>
+      <w:pPr>
+        <w:rPr>
+          <w:rFonts w:ascii="Source Code Pro" w:hAnsi="Source Code Pro"/>
+          <w:sz w:val="20"/>
+          <w:szCs w:val="20"/>
+        </w:rPr>
+      </w:pPr>
+      <w:r>
+        <w:rPr>
+          <w:rFonts w:ascii="Source Code Pro" w:hAnsi="Source Code Pro"/>
+          <w:sz w:val="20"/>
+          <w:szCs w:val="20"/>
+        </w:rPr>
+        <w:t xml:space="preserve">        Room room102 = new </w:t>
+      </w:r>
+      <w:proofErr w:type="gramStart"/>
+      <w:r>
+        <w:rPr>
+          <w:rFonts w:ascii="Source Code Pro" w:hAnsi="Source Code Pro"/>
+          <w:sz w:val="20"/>
+          <w:szCs w:val="20"/>
+        </w:rPr>
+        <w:t>Room(</w:t>
+      </w:r>
+      <w:proofErr w:type="gramEnd"/>
+      <w:r>
+        <w:rPr>
+          <w:rFonts w:ascii="Source Code Pro" w:hAnsi="Source Code Pro"/>
+          <w:sz w:val="20"/>
+          <w:szCs w:val="20"/>
+        </w:rPr>
+        <w:t>"102", "Double", 2500.0);</w:t>
+      </w:r>
+    </w:p>
+    <w:p>
+      <w:pPr>
+        <w:rPr>
+          <w:rFonts w:ascii="Source Code Pro" w:hAnsi="Source Code Pro"/>
+          <w:sz w:val="20"/>
+          <w:szCs w:val="20"/>
+        </w:rPr>
+      </w:pPr>
+      <w:r>
+        <w:rPr>
+          <w:rFonts w:ascii="Source Code Pro" w:hAnsi="Source Code Pro"/>
+          <w:sz w:val="20"/>
+          <w:szCs w:val="20"/>
+        </w:rPr>
+        <w:t xml:space="preserve">        Customer </w:t>
+      </w:r>
+      <w:proofErr w:type="spellStart"/>
+      <w:r>
+        <w:rPr>
+          <w:rFonts w:ascii="Source Code Pro" w:hAnsi="Source Code Pro"/>
+          <w:sz w:val="20"/>
+          <w:szCs w:val="20"/>
+        </w:rPr>
+        <w:t>alice</w:t>
+      </w:r>
+      <w:proofErr w:type="spellEnd"/>
+      <w:r>
+        <w:rPr>
+          <w:rFonts w:ascii="Source Code Pro" w:hAnsi="Source Code Pro"/>
+          <w:sz w:val="20"/>
+          <w:szCs w:val="20"/>
+        </w:rPr>
+        <w:t xml:space="preserve"> = new </w:t>
+      </w:r>
+      <w:proofErr w:type="gramStart"/>
+      <w:r>
+        <w:rPr>
+          <w:rFonts w:ascii="Source Code Pro" w:hAnsi="Source Code Pro"/>
+          <w:sz w:val="20"/>
+          <w:szCs w:val="20"/>
+        </w:rPr>
+        <w:t>Customer(</w:t>
+      </w:r>
+      <w:proofErr w:type="gramEnd"/>
+      <w:r>
+        <w:rPr>
+          <w:rFonts w:ascii="Source Code Pro" w:hAnsi="Source Code Pro"/>
+          <w:sz w:val="20"/>
+          <w:szCs w:val="20"/>
+        </w:rPr>
+        <w:t>"C001", "Alice");</w:t>
+      </w:r>
+    </w:p>
+    <w:p>
+      <w:pPr>
+        <w:rPr>
+          <w:rFonts w:ascii="Source Code Pro" w:hAnsi="Source Code Pro"/>
+          <w:sz w:val="20"/>
+          <w:szCs w:val="20"/>
+        </w:rPr>
+      </w:pPr>
+      <w:r>
+        <w:rPr>
+          <w:rFonts w:ascii="Source Code Pro" w:hAnsi="Source Code Pro"/>
+          <w:sz w:val="20"/>
+          <w:szCs w:val="20"/>
+        </w:rPr>
+        <w:t xml:space="preserve">        Customer bob = new </w:t>
+      </w:r>
+      <w:proofErr w:type="gramStart"/>
+      <w:r>
+        <w:rPr>
+          <w:rFonts w:ascii="Source Code Pro" w:hAnsi="Source Code Pro"/>
+          <w:sz w:val="20"/>
+          <w:szCs w:val="20"/>
+        </w:rPr>
+        <w:t>Customer(</w:t>
+      </w:r>
+      <w:proofErr w:type="gramEnd"/>
+      <w:r>
+        <w:rPr>
+          <w:rFonts w:ascii="Source Code Pro" w:hAnsi="Source Code Pro"/>
+          <w:sz w:val="20"/>
+          <w:szCs w:val="20"/>
+        </w:rPr>
+        <w:t>"C002", "Bob")</w:t>
+      </w:r>
+      <w:r>
+        <w:rPr>
+          <w:rFonts w:ascii="Source Code Pro" w:hAnsi="Source Code Pro"/>
+          <w:sz w:val="20"/>
+          <w:szCs w:val="20"/>
+        </w:rPr>
+        <w:t>;</w:t>
+      </w:r>
+    </w:p>
+    <w:p>
+      <w:pPr>
+        <w:rPr>
+          <w:rFonts w:ascii="Source Code Pro" w:hAnsi="Source Code Pro"/>
+          <w:sz w:val="20"/>
+          <w:szCs w:val="20"/>
+        </w:rPr>
+      </w:pPr>
+      <w:r>
+        <w:rPr>
+          <w:rFonts w:ascii="Source Code Pro" w:hAnsi="Source Code Pro"/>
+          <w:sz w:val="20"/>
+          <w:szCs w:val="20"/>
+        </w:rPr>
+        <w:t xml:space="preserve">        </w:t>
+      </w:r>
+      <w:proofErr w:type="spellStart"/>
+      <w:proofErr w:type="gramStart"/>
+      <w:r>
+        <w:rPr>
+          <w:rFonts w:ascii="Source Code Pro" w:hAnsi="Source Code Pro"/>
+          <w:sz w:val="20"/>
+          <w:szCs w:val="20"/>
+        </w:rPr>
+        <w:t>alice.displayBookingDetails</w:t>
+      </w:r>
+      <w:proofErr w:type="spellEnd"/>
+      <w:proofErr w:type="gramEnd"/>
+      <w:r>
+        <w:rPr>
+          <w:rFonts w:ascii="Source Code Pro" w:hAnsi="Source Code Pro"/>
+          <w:sz w:val="20"/>
+          <w:szCs w:val="20"/>
+        </w:rPr>
+        <w:t>();</w:t>
+      </w:r>
+    </w:p>
+    <w:p>
+      <w:pPr>
+        <w:rPr>
+          <w:rFonts w:ascii="Source Code Pro" w:hAnsi="Source Code Pro"/>
+          <w:sz w:val="20"/>
+          <w:szCs w:val="20"/>
+        </w:rPr>
+      </w:pPr>
+      <w:r>
+        <w:rPr>
+          <w:rFonts w:ascii="Source Code Pro" w:hAnsi="Source Code Pro"/>
+          <w:sz w:val="20"/>
+          <w:szCs w:val="20"/>
+        </w:rPr>
+        <w:t xml:space="preserve">        </w:t>
+      </w:r>
+      <w:proofErr w:type="spellStart"/>
+      <w:proofErr w:type="gramStart"/>
+      <w:r>
+        <w:rPr>
+          <w:rFonts w:ascii="Source Code Pro" w:hAnsi="Source Code Pro"/>
+          <w:sz w:val="20"/>
+          <w:szCs w:val="20"/>
+        </w:rPr>
+        <w:t>bob.displayBookingDetails</w:t>
+      </w:r>
+      <w:proofErr w:type="spellEnd"/>
+      <w:proofErr w:type="gramEnd"/>
+      <w:r>
+        <w:rPr>
+          <w:rFonts w:ascii="Source Code Pro" w:hAnsi="Source Code Pro"/>
+          <w:sz w:val="20"/>
+          <w:szCs w:val="20"/>
+        </w:rPr>
+        <w:t>();</w:t>
+      </w:r>
+    </w:p>
+    <w:p>
+      <w:pPr>
+        <w:rPr>
+          <w:rFonts w:ascii="Source Code Pro" w:hAnsi="Source Code Pro"/>
+          <w:sz w:val="20"/>
+          <w:szCs w:val="20"/>
+        </w:rPr>
+      </w:pPr>
+      <w:r>
+        <w:rPr>
+          <w:rFonts w:ascii="Source Code Pro" w:hAnsi="Source Code Pro"/>
+          <w:sz w:val="20"/>
+          <w:szCs w:val="20"/>
+        </w:rPr>
+        <w:t xml:space="preserve">        </w:t>
+      </w:r>
+      <w:proofErr w:type="spellStart"/>
+      <w:proofErr w:type="gramStart"/>
+      <w:r>
+        <w:rPr>
+          <w:rFonts w:ascii="Source Code Pro" w:hAnsi="Source Code Pro"/>
+          <w:sz w:val="20"/>
+          <w:szCs w:val="20"/>
+        </w:rPr>
+        <w:t>alice.bookRoom</w:t>
+      </w:r>
+      <w:proofErr w:type="spellEnd"/>
+      <w:proofErr w:type="gramEnd"/>
+      <w:r>
+        <w:rPr>
+          <w:rFonts w:ascii="Source Code Pro" w:hAnsi="Source Code Pro"/>
+          <w:sz w:val="20"/>
+          <w:szCs w:val="20"/>
+        </w:rPr>
+        <w:t>(room101);</w:t>
+      </w:r>
+    </w:p>
+    <w:p>
+      <w:pPr>
+        <w:rPr>
+          <w:rFonts w:ascii="Source Code Pro" w:hAnsi="Source Code Pro"/>
+          <w:sz w:val="20"/>
+          <w:szCs w:val="20"/>
+        </w:rPr>
+      </w:pPr>
+      <w:r>
+        <w:rPr>
+          <w:rFonts w:ascii="Source Code Pro" w:hAnsi="Source Code Pro"/>
+          <w:sz w:val="20"/>
+          <w:szCs w:val="20"/>
+        </w:rPr>
+        <w:t xml:space="preserve">        </w:t>
+      </w:r>
+      <w:proofErr w:type="spellStart"/>
+      <w:proofErr w:type="gramStart"/>
+      <w:r>
+        <w:rPr>
+          <w:rFonts w:ascii="Source Code Pro" w:hAnsi="Source Code Pro"/>
+          <w:sz w:val="20"/>
+          <w:szCs w:val="20"/>
+        </w:rPr>
+        <w:t>alice.displayBookingDetails</w:t>
+      </w:r>
+      <w:proofErr w:type="spellEnd"/>
+      <w:proofErr w:type="gramEnd"/>
+      <w:r>
+        <w:rPr>
+          <w:rFonts w:ascii="Source Code Pro" w:hAnsi="Source Code Pro"/>
+          <w:sz w:val="20"/>
+          <w:szCs w:val="20"/>
+        </w:rPr>
+        <w:t>();</w:t>
+      </w:r>
+    </w:p>
+    <w:p>
+      <w:pPr>
+        <w:rPr>
+          <w:rFonts w:ascii="Source Code Pro" w:hAnsi="Source Code Pro"/>
+          <w:sz w:val="20"/>
+          <w:szCs w:val="20"/>
+        </w:rPr>
+      </w:pPr>
+      <w:r>
+        <w:rPr>
+          <w:rFonts w:ascii="Source Code Pro" w:hAnsi="Source Code Pro"/>
+          <w:sz w:val="20"/>
+          <w:szCs w:val="20"/>
+        </w:rPr>
+        <w:t xml:space="preserve">        </w:t>
+      </w:r>
+      <w:proofErr w:type="spellStart"/>
+      <w:proofErr w:type="gramStart"/>
+      <w:r>
+        <w:rPr>
+          <w:rFonts w:ascii="Source Code Pro" w:hAnsi="Source Code Pro"/>
+          <w:sz w:val="20"/>
+          <w:szCs w:val="20"/>
+        </w:rPr>
+        <w:t>bob.displayBookingDetails</w:t>
+      </w:r>
+      <w:proofErr w:type="spellEnd"/>
+      <w:proofErr w:type="gramEnd"/>
+      <w:r>
+        <w:rPr>
+          <w:rFonts w:ascii="Source Code Pro" w:hAnsi="Source Code Pro"/>
+          <w:sz w:val="20"/>
+          <w:szCs w:val="20"/>
+        </w:rPr>
+        <w:t>();</w:t>
+      </w:r>
+    </w:p>
+    <w:p>
+      <w:pPr>
+        <w:rPr>
+          <w:rFonts w:ascii="Source Code Pro" w:hAnsi="Source Code Pro"/>
+          <w:sz w:val="20"/>
+          <w:szCs w:val="20"/>
+        </w:rPr>
+      </w:pPr>
+      <w:r>
+        <w:rPr>
+          <w:rFonts w:ascii="Source Code Pro" w:hAnsi="Source Code Pro"/>
+          <w:sz w:val="20"/>
+          <w:szCs w:val="20"/>
+        </w:rPr>
+        <w:t xml:space="preserve">        </w:t>
+      </w:r>
+      <w:proofErr w:type="spellStart"/>
+      <w:proofErr w:type="gramStart"/>
+      <w:r>
+        <w:rPr>
+          <w:rFonts w:ascii="Source Code Pro" w:hAnsi="Source Code Pro"/>
+          <w:sz w:val="20"/>
+          <w:szCs w:val="20"/>
+        </w:rPr>
+        <w:t>bob.bookRoom</w:t>
+      </w:r>
+      <w:proofErr w:type="spellEnd"/>
+      <w:proofErr w:type="gramEnd"/>
+      <w:r>
+        <w:rPr>
+          <w:rFonts w:ascii="Source Code Pro" w:hAnsi="Source Code Pro"/>
+          <w:sz w:val="20"/>
+          <w:szCs w:val="20"/>
+        </w:rPr>
+        <w:t>(room101);</w:t>
+      </w:r>
+    </w:p>
+    <w:p>
+      <w:pPr>
+        <w:rPr>
+          <w:rFonts w:ascii="Source Code Pro" w:hAnsi="Source Code Pro"/>
+          <w:sz w:val="20"/>
+          <w:szCs w:val="20"/>
+        </w:rPr>
+      </w:pPr>
+      <w:r>
+        <w:rPr>
+          <w:rFonts w:ascii="Source Code Pro" w:hAnsi="Source Code Pro"/>
+          <w:sz w:val="20"/>
+          <w:szCs w:val="20"/>
+        </w:rPr>
+        <w:t xml:space="preserve">        </w:t>
+      </w:r>
+      <w:proofErr w:type="spellStart"/>
+      <w:proofErr w:type="gramStart"/>
+      <w:r>
+        <w:rPr>
+          <w:rFonts w:ascii="Source Code Pro" w:hAnsi="Source Code Pro"/>
+          <w:sz w:val="20"/>
+          <w:szCs w:val="20"/>
+        </w:rPr>
+        <w:t>alice.displayBookingDetails</w:t>
+      </w:r>
+      <w:proofErr w:type="spellEnd"/>
+      <w:proofErr w:type="gramEnd"/>
+      <w:r>
+        <w:rPr>
+          <w:rFonts w:ascii="Source Code Pro" w:hAnsi="Source Code Pro"/>
+          <w:sz w:val="20"/>
+          <w:szCs w:val="20"/>
+        </w:rPr>
+        <w:t>();</w:t>
+      </w:r>
+    </w:p>
+    <w:p>
+      <w:pPr>
+        <w:rPr>
+          <w:rFonts w:ascii="Source Code Pro" w:hAnsi="Source Code Pro"/>
+          <w:sz w:val="20"/>
+          <w:szCs w:val="20"/>
+        </w:rPr>
+      </w:pPr>
+      <w:r>
+        <w:rPr>
+          <w:rFonts w:ascii="Source Code Pro" w:hAnsi="Source Code Pro"/>
+          <w:sz w:val="20"/>
+          <w:szCs w:val="20"/>
+        </w:rPr>
+        <w:t xml:space="preserve">        </w:t>
+      </w:r>
+      <w:proofErr w:type="spellStart"/>
+      <w:proofErr w:type="gramStart"/>
+      <w:r>
+        <w:rPr>
+          <w:rFonts w:ascii="Source Code Pro" w:hAnsi="Source Code Pro"/>
+          <w:sz w:val="20"/>
+          <w:szCs w:val="20"/>
+        </w:rPr>
+        <w:t>bob.displayBookingDetails</w:t>
+      </w:r>
+      <w:proofErr w:type="spellEnd"/>
+      <w:proofErr w:type="gramEnd"/>
+      <w:r>
+        <w:rPr>
+          <w:rFonts w:ascii="Source Code Pro" w:hAnsi="Source Code Pro"/>
+          <w:sz w:val="20"/>
+          <w:szCs w:val="20"/>
+        </w:rPr>
+        <w:t>();</w:t>
+      </w:r>
+    </w:p>
+    <w:p>
+      <w:pPr>
+        <w:rPr>
+          <w:rFonts w:ascii="Source Code Pro" w:hAnsi="Source Code Pro"/>
+          <w:sz w:val="20"/>
+          <w:szCs w:val="20"/>
+        </w:rPr>
+      </w:pPr>
+      <w:r>
+        <w:rPr>
+          <w:rFonts w:ascii="Source Code Pro" w:hAnsi="Source Code Pro"/>
+          <w:sz w:val="20"/>
+          <w:szCs w:val="20"/>
+        </w:rPr>
+        <w:t xml:space="preserve">        </w:t>
+      </w:r>
+      <w:proofErr w:type="spellStart"/>
+      <w:proofErr w:type="gramStart"/>
+      <w:r>
+        <w:rPr>
+          <w:rFonts w:ascii="Source Code Pro" w:hAnsi="Source Code Pro"/>
+          <w:sz w:val="20"/>
+          <w:szCs w:val="20"/>
+        </w:rPr>
+        <w:t>alice.releaseRoom</w:t>
+      </w:r>
+      <w:proofErr w:type="spellEnd"/>
+      <w:proofErr w:type="gramEnd"/>
+      <w:r>
+        <w:rPr>
+          <w:rFonts w:ascii="Source Code Pro" w:hAnsi="Source Code Pro"/>
+          <w:sz w:val="20"/>
+          <w:szCs w:val="20"/>
+        </w:rPr>
+        <w:t>();</w:t>
+      </w:r>
+    </w:p>
+    <w:p>
+      <w:pPr>
+        <w:rPr>
+          <w:rFonts w:ascii="Source Code Pro" w:hAnsi="Source Code Pro"/>
+          <w:sz w:val="20"/>
+          <w:szCs w:val="20"/>
+        </w:rPr>
+      </w:pPr>
+      <w:r>
+        <w:rPr>
+          <w:rFonts w:ascii="Source Code Pro" w:hAnsi="Source Code Pro"/>
+          <w:sz w:val="20"/>
+          <w:szCs w:val="20"/>
+        </w:rPr>
+        <w:t xml:space="preserve">        </w:t>
+      </w:r>
+      <w:proofErr w:type="spellStart"/>
+      <w:proofErr w:type="gramStart"/>
+      <w:r>
+        <w:rPr>
+          <w:rFonts w:ascii="Source Code Pro" w:hAnsi="Source Code Pro"/>
+          <w:sz w:val="20"/>
+          <w:szCs w:val="20"/>
+        </w:rPr>
+        <w:t>alice.displayBookingDetails</w:t>
+      </w:r>
+      <w:proofErr w:type="spellEnd"/>
+      <w:proofErr w:type="gramEnd"/>
+      <w:r>
+        <w:rPr>
+          <w:rFonts w:ascii="Source Code Pro" w:hAnsi="Source Code Pro"/>
+          <w:sz w:val="20"/>
+          <w:szCs w:val="20"/>
+        </w:rPr>
+        <w:t>();</w:t>
+      </w:r>
+    </w:p>
+    <w:p>
+      <w:pPr>
+        <w:rPr>
+          <w:rFonts w:ascii="Source Code Pro" w:hAnsi="Source Code Pro"/>
+          <w:sz w:val="20"/>
+          <w:szCs w:val="20"/>
+        </w:rPr>
+      </w:pPr>
+      <w:r>
+        <w:rPr>
+          <w:rFonts w:ascii="Source Code Pro" w:hAnsi="Source Code Pro"/>
+          <w:sz w:val="20"/>
+          <w:szCs w:val="20"/>
+        </w:rPr>
+        <w:t xml:space="preserve">        </w:t>
+      </w:r>
+      <w:proofErr w:type="spellStart"/>
+      <w:proofErr w:type="gramStart"/>
+      <w:r>
+        <w:rPr>
+          <w:rFonts w:ascii="Source Code Pro" w:hAnsi="Source Code Pro"/>
+          <w:sz w:val="20"/>
+          <w:szCs w:val="20"/>
+        </w:rPr>
+        <w:t>bob.displayBookingDetails</w:t>
+      </w:r>
+      <w:proofErr w:type="spellEnd"/>
+      <w:proofErr w:type="gramEnd"/>
+      <w:r>
+        <w:rPr>
+          <w:rFonts w:ascii="Source Code Pro" w:hAnsi="Source Code Pro"/>
+          <w:sz w:val="20"/>
+          <w:szCs w:val="20"/>
+        </w:rPr>
+        <w:t>();</w:t>
+      </w:r>
+    </w:p>
+    <w:p>
+      <w:pPr>
+        <w:rPr>
+          <w:rFonts w:ascii="Source Code Pro" w:hAnsi="Source Code Pro"/>
+          <w:sz w:val="20"/>
+          <w:szCs w:val="20"/>
+        </w:rPr>
+      </w:pPr>
+    </w:p>
+    <w:p>
+      <w:pPr>
+        <w:rPr>
+          <w:rFonts w:ascii="Source Code Pro" w:hAnsi="Source Code Pro"/>
+          <w:sz w:val="20"/>
+          <w:szCs w:val="20"/>
+        </w:rPr>
+      </w:pPr>
+      <w:r>
+        <w:rPr>
+          <w:rFonts w:ascii="Source Code Pro" w:hAnsi="Source Code Pro"/>
+          <w:sz w:val="20"/>
+          <w:szCs w:val="20"/>
+        </w:rPr>
+        <w:t xml:space="preserve">    }</w:t>
+      </w:r>
+    </w:p>
+    <w:p>
+      <w:pPr>
+        <w:rPr>
+          <w:rFonts w:ascii="Source Code Pro" w:hAnsi="Source Code Pro"/>
+          <w:sz w:val="20"/>
+          <w:szCs w:val="20"/>
+        </w:rPr>
+      </w:pPr>
+      <w:r>
+        <w:rPr>
+          <w:rFonts w:ascii="Source Code Pro" w:hAnsi="Source Code Pro"/>
+          <w:sz w:val="20"/>
+          <w:szCs w:val="20"/>
+        </w:rPr>
+        <w:t>}</w:t>
+      </w:r>
+    </w:p>
+    <w:p>
+      <w:pPr>
+        <w:rPr>
+          <w:rFonts w:ascii="Source Code Pro" w:hAnsi="Source Code Pro"/>
+          <w:sz w:val="20"/>
+          <w:szCs w:val="20"/>
+        </w:rPr>
+      </w:pPr>
+    </w:p>
+    <w:p>
+      <w:pPr>
+        <w:rPr>
+          <w:rFonts w:ascii="Source Code Pro" w:hAnsi="Source Code Pro"/>
+          <w:sz w:val="20"/>
+          <w:szCs w:val="20"/>
+        </w:rPr>
+      </w:pPr>
+    </w:p>
+    <w:p>
+      <w:pPr>
+        <w:rPr>
+          <w:rFonts w:ascii="Source Code Pro" w:hAnsi="Source Code Pro"/>
+          <w:sz w:val="20"/>
+          <w:szCs w:val="20"/>
+        </w:rPr>
+      </w:pPr>
+    </w:p>
+    <w:p>
+      <w:pPr>
+        <w:rPr>
+          <w:rFonts w:ascii="Source Code Pro" w:hAnsi="Source Code Pro"/>
+          <w:sz w:val="20"/>
+          <w:szCs w:val="20"/>
+        </w:rPr>
+      </w:pPr>
+    </w:p>
+    <w:p>
+      <w:pPr>
+        <w:rPr>
+          <w:rFonts w:ascii="Source Code Pro" w:hAnsi="Source Code Pro"/>
+          <w:sz w:val="20"/>
+          <w:szCs w:val="20"/>
+        </w:rPr>
+      </w:pPr>
+    </w:p>
+    <w:p>
+      <w:pPr>
+        <w:rPr>
+          <w:rFonts w:ascii="Source Code Pro" w:hAnsi="Source Code Pro"/>
+          <w:sz w:val="20"/>
+          <w:szCs w:val="20"/>
+        </w:rPr>
+      </w:pPr>
+    </w:p>
+    <w:p>
+      <w:pPr>
+        <w:rPr>
+          <w:rFonts w:ascii="Source Code Pro" w:hAnsi="Source Code Pro"/>
+          <w:sz w:val="20"/>
+          <w:szCs w:val="20"/>
+        </w:rPr>
+      </w:pPr>
+    </w:p>
+    <w:p>
+      <w:pPr>
+        <w:rPr>
+          <w:rFonts w:ascii="Source Code Pro" w:hAnsi="Source Code Pro"/>
+          <w:sz w:val="20"/>
+          <w:szCs w:val="20"/>
+        </w:rPr>
+      </w:pPr>
+      <w:r>
+        <w:rPr>
+          <w:rFonts w:ascii="Source Code Pro" w:hAnsi="Source Code Pro"/>
+          <w:sz w:val="20"/>
+          <w:szCs w:val="20"/>
+        </w:rPr>
+        <w:lastRenderedPageBreak/>
+        <w:t xml:space="preserve">package </w:t>
+      </w:r>
+      <w:proofErr w:type="gramStart"/>
+      <w:r>
+        <w:rPr>
+          <w:rFonts w:ascii="Source Code Pro" w:hAnsi="Source Code Pro"/>
+          <w:sz w:val="20"/>
+          <w:szCs w:val="20"/>
+        </w:rPr>
+        <w:t>q06;</w:t>
+      </w:r>
+      <w:proofErr w:type="gramEnd"/>
+    </w:p>
+    <w:p>
+      <w:pPr>
+        <w:rPr>
+          <w:rFonts w:ascii="Source Code Pro" w:hAnsi="Source Code Pro"/>
+          <w:sz w:val="20"/>
+          <w:szCs w:val="20"/>
+        </w:rPr>
+      </w:pPr>
+      <w:r>
+        <w:rPr>
+          <w:rFonts w:ascii="Source Code Pro" w:hAnsi="Source Code Pro"/>
+          <w:sz w:val="20"/>
+          <w:szCs w:val="20"/>
+        </w:rPr>
+        <w:t xml:space="preserve">public class </w:t>
+      </w:r>
+      <w:r>
+        <w:rPr>
+          <w:rFonts w:ascii="Source Code Pro" w:hAnsi="Source Code Pro"/>
+          <w:b/>
+          <w:bCs/>
+          <w:sz w:val="20"/>
+          <w:szCs w:val="20"/>
+        </w:rPr>
+        <w:t>Customer</w:t>
+      </w:r>
+      <w:r>
+        <w:rPr>
+          <w:rFonts w:ascii="Source Code Pro" w:hAnsi="Source Code Pro"/>
+          <w:sz w:val="20"/>
+          <w:szCs w:val="20"/>
+        </w:rPr>
+        <w:t xml:space="preserve"> {</w:t>
+      </w:r>
+    </w:p>
+    <w:p>
+      <w:pPr>
+        <w:rPr>
+          <w:rFonts w:ascii="Source Code Pro" w:hAnsi="Source Code Pro"/>
+          <w:sz w:val="20"/>
+          <w:szCs w:val="20"/>
+        </w:rPr>
+      </w:pPr>
+      <w:r>
+        <w:rPr>
+          <w:rFonts w:ascii="Source Code Pro" w:hAnsi="Source Code Pro"/>
+          <w:sz w:val="20"/>
+          <w:szCs w:val="20"/>
+        </w:rPr>
+        <w:t xml:space="preserve">    String </w:t>
+      </w:r>
+      <w:proofErr w:type="spellStart"/>
+      <w:proofErr w:type="gramStart"/>
+      <w:r>
+        <w:rPr>
+          <w:rFonts w:ascii="Source Code Pro" w:hAnsi="Source Code Pro"/>
+          <w:sz w:val="20"/>
+          <w:szCs w:val="20"/>
+        </w:rPr>
+        <w:t>customerID</w:t>
+      </w:r>
+      <w:proofErr w:type="spellEnd"/>
+      <w:r>
+        <w:rPr>
+          <w:rFonts w:ascii="Source Code Pro" w:hAnsi="Source Code Pro"/>
+          <w:sz w:val="20"/>
+          <w:szCs w:val="20"/>
+        </w:rPr>
+        <w:t>;</w:t>
+      </w:r>
+      <w:proofErr w:type="gramEnd"/>
+    </w:p>
+    <w:p>
+      <w:pPr>
+        <w:rPr>
+          <w:rFonts w:ascii="Source Code Pro" w:hAnsi="Source Code Pro"/>
+          <w:sz w:val="20"/>
+          <w:szCs w:val="20"/>
+        </w:rPr>
+      </w:pPr>
+      <w:r>
+        <w:rPr>
+          <w:rFonts w:ascii="Source Code Pro" w:hAnsi="Source Code Pro"/>
+          <w:sz w:val="20"/>
+          <w:szCs w:val="20"/>
+        </w:rPr>
+        <w:t xml:space="preserve">    String </w:t>
+      </w:r>
+      <w:proofErr w:type="gramStart"/>
+      <w:r>
+        <w:rPr>
+          <w:rFonts w:ascii="Source Code Pro" w:hAnsi="Source Code Pro"/>
+          <w:sz w:val="20"/>
+          <w:szCs w:val="20"/>
+        </w:rPr>
+        <w:t>name;</w:t>
+      </w:r>
+      <w:proofErr w:type="gramEnd"/>
+    </w:p>
+    <w:p>
+      <w:pPr>
+        <w:rPr>
+          <w:rFonts w:ascii="Source Code Pro" w:hAnsi="Source Code Pro"/>
+          <w:sz w:val="20"/>
+          <w:szCs w:val="20"/>
+        </w:rPr>
+      </w:pPr>
+      <w:r>
+        <w:rPr>
+          <w:rFonts w:ascii="Source Code Pro" w:hAnsi="Source Code Pro"/>
+          <w:sz w:val="20"/>
+          <w:szCs w:val="20"/>
+        </w:rPr>
+        <w:t xml:space="preserve">    Room </w:t>
+      </w:r>
+      <w:proofErr w:type="spellStart"/>
+      <w:proofErr w:type="gramStart"/>
+      <w:r>
+        <w:rPr>
+          <w:rFonts w:ascii="Source Code Pro" w:hAnsi="Source Code Pro"/>
+          <w:sz w:val="20"/>
+          <w:szCs w:val="20"/>
+        </w:rPr>
+        <w:t>bookedRoom</w:t>
+      </w:r>
+      <w:proofErr w:type="spellEnd"/>
+      <w:r>
+        <w:rPr>
+          <w:rFonts w:ascii="Source Code Pro" w:hAnsi="Source Code Pro"/>
+          <w:sz w:val="20"/>
+          <w:szCs w:val="20"/>
+        </w:rPr>
+        <w:t>;</w:t>
+      </w:r>
+      <w:proofErr w:type="gramEnd"/>
+    </w:p>
+    <w:p>
+      <w:pPr>
+        <w:rPr>
+          <w:rFonts w:ascii="Source Code Pro" w:hAnsi="Source Code Pro"/>
+          <w:sz w:val="20"/>
+          <w:szCs w:val="20"/>
+        </w:rPr>
+      </w:pPr>
+      <w:r>
+        <w:rPr>
+          <w:rFonts w:ascii="Source Code Pro" w:hAnsi="Source Code Pro"/>
+          <w:sz w:val="20"/>
+          <w:szCs w:val="20"/>
+        </w:rPr>
+        <w:t xml:space="preserve">    public void </w:t>
+      </w:r>
+      <w:proofErr w:type="spellStart"/>
+      <w:proofErr w:type="gramStart"/>
+      <w:r>
+        <w:rPr>
+          <w:rFonts w:ascii="Source Code Pro" w:hAnsi="Source Code Pro"/>
+          <w:sz w:val="20"/>
+          <w:szCs w:val="20"/>
+        </w:rPr>
+        <w:t>bookRoom</w:t>
+      </w:r>
+      <w:proofErr w:type="spellEnd"/>
+      <w:r>
+        <w:rPr>
+          <w:rFonts w:ascii="Source Code Pro" w:hAnsi="Source Code Pro"/>
+          <w:sz w:val="20"/>
+          <w:szCs w:val="20"/>
+        </w:rPr>
+        <w:t>(</w:t>
+      </w:r>
+      <w:proofErr w:type="gramEnd"/>
+      <w:r>
+        <w:rPr>
+          <w:rFonts w:ascii="Source Code Pro" w:hAnsi="Source Code Pro"/>
+          <w:sz w:val="20"/>
+          <w:szCs w:val="20"/>
+        </w:rPr>
+        <w:t>Room room) {</w:t>
+      </w:r>
+    </w:p>
+    <w:p>
+      <w:pPr>
+        <w:rPr>
+          <w:rFonts w:ascii="Source Code Pro" w:hAnsi="Source Code Pro"/>
+          <w:sz w:val="20"/>
+          <w:szCs w:val="20"/>
+        </w:rPr>
+      </w:pPr>
+      <w:r>
+        <w:rPr>
+          <w:rFonts w:ascii="Source Code Pro" w:hAnsi="Source Code Pro"/>
+          <w:sz w:val="20"/>
+          <w:szCs w:val="20"/>
+        </w:rPr>
+        <w:t xml:space="preserve">        if (</w:t>
+      </w:r>
+      <w:proofErr w:type="spellStart"/>
+      <w:proofErr w:type="gramStart"/>
+      <w:r>
+        <w:rPr>
+          <w:rFonts w:ascii="Source Code Pro" w:hAnsi="Source Code Pro"/>
+          <w:sz w:val="20"/>
+          <w:szCs w:val="20"/>
+        </w:rPr>
+        <w:t>room.isAvailable</w:t>
+      </w:r>
+      <w:proofErr w:type="spellEnd"/>
+      <w:proofErr w:type="gramEnd"/>
+      <w:r>
+        <w:rPr>
+          <w:rFonts w:ascii="Source Code Pro" w:hAnsi="Source Code Pro"/>
+          <w:sz w:val="20"/>
+          <w:szCs w:val="20"/>
+        </w:rPr>
+        <w:t>()) {</w:t>
+      </w:r>
+    </w:p>
+    <w:p>
+      <w:pPr>
+        <w:rPr>
+          <w:rFonts w:ascii="Source Code Pro" w:hAnsi="Source Code Pro"/>
+          <w:sz w:val="20"/>
+          <w:szCs w:val="20"/>
+        </w:rPr>
+      </w:pPr>
+      <w:r>
+        <w:rPr>
+          <w:rFonts w:ascii="Source Code Pro" w:hAnsi="Source Code Pro"/>
+          <w:sz w:val="20"/>
+          <w:szCs w:val="20"/>
+        </w:rPr>
+        <w:t xml:space="preserve">            </w:t>
+      </w:r>
+      <w:proofErr w:type="spellStart"/>
+      <w:proofErr w:type="gramStart"/>
+      <w:r>
+        <w:rPr>
+          <w:rFonts w:ascii="Source Code Pro" w:hAnsi="Source Code Pro"/>
+          <w:sz w:val="20"/>
+          <w:szCs w:val="20"/>
+        </w:rPr>
+        <w:t>this.bookedRoom</w:t>
+      </w:r>
+      <w:proofErr w:type="spellEnd"/>
+      <w:proofErr w:type="gramEnd"/>
+      <w:r>
+        <w:rPr>
+          <w:rFonts w:ascii="Source Code Pro" w:hAnsi="Source Code Pro"/>
+          <w:sz w:val="20"/>
+          <w:szCs w:val="20"/>
+        </w:rPr>
+        <w:t xml:space="preserve"> = room;</w:t>
+      </w:r>
+    </w:p>
+    <w:p>
+      <w:pPr>
+        <w:rPr>
+          <w:rFonts w:ascii="Source Code Pro" w:hAnsi="Source Code Pro"/>
+          <w:sz w:val="20"/>
+          <w:szCs w:val="20"/>
+        </w:rPr>
+      </w:pPr>
+      <w:r>
+        <w:rPr>
+          <w:rFonts w:ascii="Source Code Pro" w:hAnsi="Source Code Pro"/>
+          <w:sz w:val="20"/>
+          <w:szCs w:val="20"/>
+        </w:rPr>
+        <w:t xml:space="preserve">            </w:t>
+      </w:r>
+      <w:proofErr w:type="spellStart"/>
+      <w:proofErr w:type="gramStart"/>
+      <w:r>
+        <w:rPr>
+          <w:rFonts w:ascii="Source Code Pro" w:hAnsi="Source Code Pro"/>
+          <w:sz w:val="20"/>
+          <w:szCs w:val="20"/>
+        </w:rPr>
+        <w:t>room.setAvailable</w:t>
+      </w:r>
+      <w:proofErr w:type="spellEnd"/>
+      <w:proofErr w:type="gramEnd"/>
+      <w:r>
+        <w:rPr>
+          <w:rFonts w:ascii="Source Code Pro" w:hAnsi="Source Code Pro"/>
+          <w:sz w:val="20"/>
+          <w:szCs w:val="20"/>
+        </w:rPr>
+        <w:t>(false);</w:t>
+      </w:r>
+    </w:p>
+    <w:p>
+      <w:pPr>
+        <w:rPr>
+          <w:rFonts w:ascii="Source Code Pro" w:hAnsi="Source Code Pro"/>
+          <w:sz w:val="20"/>
+          <w:szCs w:val="20"/>
+        </w:rPr>
+      </w:pPr>
+      <w:r>
+        <w:rPr>
+          <w:rFonts w:ascii="Source Code Pro" w:hAnsi="Source Code Pro"/>
+          <w:sz w:val="20"/>
+          <w:szCs w:val="20"/>
+        </w:rPr>
+        <w:t xml:space="preserve">            </w:t>
+      </w:r>
+      <w:proofErr w:type="spellStart"/>
+      <w:r>
+        <w:rPr>
+          <w:rFonts w:ascii="Source Code Pro" w:hAnsi="Source Code Pro"/>
+          <w:sz w:val="20"/>
+          <w:szCs w:val="20"/>
+        </w:rPr>
+        <w:t>System.out.println</w:t>
+      </w:r>
+      <w:proofErr w:type="spellEnd"/>
+      <w:r>
+        <w:rPr>
+          <w:rFonts w:ascii="Source Code Pro" w:hAnsi="Source Code Pro"/>
+          <w:sz w:val="20"/>
+          <w:szCs w:val="20"/>
+        </w:rPr>
+        <w:t xml:space="preserve">(this.name + " has booked room " + </w:t>
+      </w:r>
+      <w:proofErr w:type="spellStart"/>
+      <w:proofErr w:type="gramStart"/>
+      <w:r>
+        <w:rPr>
+          <w:rFonts w:ascii="Source Code Pro" w:hAnsi="Source Code Pro"/>
+          <w:sz w:val="20"/>
+          <w:szCs w:val="20"/>
+        </w:rPr>
+        <w:t>room.getRoomNumber</w:t>
+      </w:r>
+      <w:proofErr w:type="spellEnd"/>
+      <w:proofErr w:type="gramEnd"/>
+      <w:r>
+        <w:rPr>
+          <w:rFonts w:ascii="Source Code Pro" w:hAnsi="Source Code Pro"/>
+          <w:sz w:val="20"/>
+          <w:szCs w:val="20"/>
+        </w:rPr>
+        <w:t>());</w:t>
+      </w:r>
+    </w:p>
+    <w:p>
+      <w:pPr>
+        <w:rPr>
+          <w:rFonts w:ascii="Source Code Pro" w:hAnsi="Source Code Pro"/>
+          <w:sz w:val="20"/>
+          <w:szCs w:val="20"/>
+        </w:rPr>
+      </w:pPr>
+      <w:r>
+        <w:rPr>
+          <w:rFonts w:ascii="Source Code Pro" w:hAnsi="Source Code Pro"/>
+          <w:sz w:val="20"/>
+          <w:szCs w:val="20"/>
+        </w:rPr>
+        <w:t xml:space="preserve">        } else {</w:t>
+      </w:r>
+    </w:p>
+    <w:p>
+      <w:pPr>
+        <w:rPr>
+          <w:rFonts w:ascii="Source Code Pro" w:hAnsi="Source Code Pro"/>
+          <w:sz w:val="20"/>
+          <w:szCs w:val="20"/>
+        </w:rPr>
+      </w:pPr>
+      <w:r>
+        <w:rPr>
+          <w:rFonts w:ascii="Source Code Pro" w:hAnsi="Source Code Pro"/>
+          <w:sz w:val="20"/>
+          <w:szCs w:val="20"/>
+        </w:rPr>
+        <w:t xml:space="preserve">            </w:t>
+      </w:r>
+      <w:proofErr w:type="spellStart"/>
+      <w:r>
+        <w:rPr>
+          <w:rFonts w:ascii="Source Code Pro" w:hAnsi="Source Code Pro"/>
+          <w:sz w:val="20"/>
+          <w:szCs w:val="20"/>
+        </w:rPr>
+        <w:t>System.out.println</w:t>
+      </w:r>
+      <w:proofErr w:type="spellEnd"/>
+      <w:r>
+        <w:rPr>
+          <w:rFonts w:ascii="Source Code Pro" w:hAnsi="Source Code Pro"/>
+          <w:sz w:val="20"/>
+          <w:szCs w:val="20"/>
+        </w:rPr>
+        <w:t xml:space="preserve">("Room " + </w:t>
+      </w:r>
+      <w:proofErr w:type="spellStart"/>
+      <w:proofErr w:type="gramStart"/>
+      <w:r>
+        <w:rPr>
+          <w:rFonts w:ascii="Source Code Pro" w:hAnsi="Source Code Pro"/>
+          <w:sz w:val="20"/>
+          <w:szCs w:val="20"/>
+        </w:rPr>
+        <w:t>room.getRoomNumber</w:t>
+      </w:r>
+      <w:proofErr w:type="spellEnd"/>
+      <w:proofErr w:type="gramEnd"/>
+      <w:r>
+        <w:rPr>
+          <w:rFonts w:ascii="Source Code Pro" w:hAnsi="Source Code Pro"/>
+          <w:sz w:val="20"/>
+          <w:szCs w:val="20"/>
+        </w:rPr>
+        <w:t>() + " is not available");</w:t>
+      </w:r>
+    </w:p>
+    <w:p>
+      <w:pPr>
+        <w:rPr>
+          <w:rFonts w:ascii="Source Code Pro" w:hAnsi="Source Code Pro"/>
+          <w:sz w:val="20"/>
+          <w:szCs w:val="20"/>
+        </w:rPr>
+      </w:pPr>
+      <w:r>
+        <w:rPr>
+          <w:rFonts w:ascii="Source Code Pro" w:hAnsi="Source Code Pro"/>
+          <w:sz w:val="20"/>
+          <w:szCs w:val="20"/>
+        </w:rPr>
+        <w:t xml:space="preserve">        }</w:t>
+      </w:r>
+    </w:p>
+    <w:p>
+      <w:pPr>
+        <w:rPr>
+          <w:rFonts w:ascii="Source Code Pro" w:hAnsi="Source Code Pro"/>
+          <w:sz w:val="20"/>
+          <w:szCs w:val="20"/>
+        </w:rPr>
+      </w:pPr>
+      <w:r>
+        <w:rPr>
+          <w:rFonts w:ascii="Source Code Pro" w:hAnsi="Source Code Pro"/>
+          <w:sz w:val="20"/>
+          <w:szCs w:val="20"/>
+        </w:rPr>
+        <w:t xml:space="preserve">    }</w:t>
+      </w:r>
+    </w:p>
+    <w:p>
+      <w:pPr>
+        <w:rPr>
+          <w:rFonts w:ascii="Source Code Pro" w:hAnsi="Source Code Pro"/>
+          <w:sz w:val="20"/>
+          <w:szCs w:val="20"/>
+        </w:rPr>
+      </w:pPr>
+    </w:p>
+    <w:p>
+      <w:pPr>
+        <w:rPr>
+          <w:rFonts w:ascii="Source Code Pro" w:hAnsi="Source Code Pro"/>
+          <w:sz w:val="20"/>
+          <w:szCs w:val="20"/>
+        </w:rPr>
+      </w:pPr>
+      <w:r>
+        <w:rPr>
+          <w:rFonts w:ascii="Source Code Pro" w:hAnsi="Source Code Pro"/>
+          <w:sz w:val="20"/>
+          <w:szCs w:val="20"/>
+        </w:rPr>
+        <w:t xml:space="preserve">    public void </w:t>
+      </w:r>
+      <w:proofErr w:type="spellStart"/>
+      <w:proofErr w:type="gramStart"/>
+      <w:r>
+        <w:rPr>
+          <w:rFonts w:ascii="Source Code Pro" w:hAnsi="Source Code Pro"/>
+          <w:sz w:val="20"/>
+          <w:szCs w:val="20"/>
+        </w:rPr>
+        <w:t>displayBookingDetails</w:t>
+      </w:r>
+      <w:proofErr w:type="spellEnd"/>
+      <w:r>
+        <w:rPr>
+          <w:rFonts w:ascii="Source Code Pro" w:hAnsi="Source Code Pro"/>
+          <w:sz w:val="20"/>
+          <w:szCs w:val="20"/>
+        </w:rPr>
+        <w:t>(</w:t>
+      </w:r>
+      <w:proofErr w:type="gramEnd"/>
+      <w:r>
+        <w:rPr>
+          <w:rFonts w:ascii="Source Code Pro" w:hAnsi="Source Code Pro"/>
+          <w:sz w:val="20"/>
+          <w:szCs w:val="20"/>
+        </w:rPr>
+        <w:t>) {</w:t>
+      </w:r>
+    </w:p>
+    <w:p>
+      <w:pPr>
+        <w:rPr>
+          <w:rFonts w:ascii="Source Code Pro" w:hAnsi="Source Code Pro"/>
+          <w:sz w:val="20"/>
+          <w:szCs w:val="20"/>
+        </w:rPr>
+      </w:pPr>
+      <w:r>
+        <w:rPr>
+          <w:rFonts w:ascii="Source Code Pro" w:hAnsi="Source Code Pro"/>
+          <w:sz w:val="20"/>
+          <w:szCs w:val="20"/>
+        </w:rPr>
+        <w:t xml:space="preserve">        </w:t>
+      </w:r>
+      <w:proofErr w:type="spellStart"/>
+      <w:r>
+        <w:rPr>
+          <w:rFonts w:ascii="Source Code Pro" w:hAnsi="Source Code Pro"/>
+          <w:sz w:val="20"/>
+          <w:szCs w:val="20"/>
+        </w:rPr>
+        <w:t>System.out.println</w:t>
+      </w:r>
+      <w:proofErr w:type="spellEnd"/>
+      <w:r>
+        <w:rPr>
+          <w:rFonts w:ascii="Source Code Pro" w:hAnsi="Source Code Pro"/>
+          <w:sz w:val="20"/>
+          <w:szCs w:val="20"/>
+        </w:rPr>
+        <w:t>(</w:t>
+      </w:r>
+      <w:proofErr w:type="spellStart"/>
+      <w:r>
+        <w:rPr>
+          <w:rFonts w:ascii="Source Code Pro" w:hAnsi="Source Code Pro"/>
+          <w:sz w:val="20"/>
+          <w:szCs w:val="20"/>
+        </w:rPr>
+        <w:t>customerID</w:t>
+      </w:r>
+      <w:proofErr w:type="spellEnd"/>
+      <w:proofErr w:type="gramStart"/>
+      <w:r>
+        <w:rPr>
+          <w:rFonts w:ascii="Source Code Pro" w:hAnsi="Source Code Pro"/>
+          <w:sz w:val="20"/>
+          <w:szCs w:val="20"/>
+        </w:rPr>
+        <w:t>);</w:t>
+      </w:r>
+      <w:proofErr w:type="gramEnd"/>
+    </w:p>
+    <w:p>
+      <w:pPr>
+        <w:rPr>
+          <w:rFonts w:ascii="Source Code Pro" w:hAnsi="Source Code Pro"/>
+          <w:sz w:val="20"/>
+          <w:szCs w:val="20"/>
+        </w:rPr>
+      </w:pPr>
+      <w:r>
+        <w:rPr>
+          <w:rFonts w:ascii="Source Code Pro" w:hAnsi="Source Code Pro"/>
+          <w:sz w:val="20"/>
+          <w:szCs w:val="20"/>
+        </w:rPr>
+        <w:t xml:space="preserve">        </w:t>
+      </w:r>
+      <w:proofErr w:type="spellStart"/>
+      <w:r>
+        <w:rPr>
+          <w:rFonts w:ascii="Source Code Pro" w:hAnsi="Source Code Pro"/>
+          <w:sz w:val="20"/>
+          <w:szCs w:val="20"/>
+        </w:rPr>
+        <w:t>System.out.println</w:t>
+      </w:r>
+      <w:proofErr w:type="spellEnd"/>
+      <w:r>
+        <w:rPr>
+          <w:rFonts w:ascii="Source Code Pro" w:hAnsi="Source Code Pro"/>
+          <w:sz w:val="20"/>
+          <w:szCs w:val="20"/>
+        </w:rPr>
+        <w:t>(name</w:t>
+      </w:r>
+      <w:proofErr w:type="gramStart"/>
+      <w:r>
+        <w:rPr>
+          <w:rFonts w:ascii="Source Code Pro" w:hAnsi="Source Code Pro"/>
+          <w:sz w:val="20"/>
+          <w:szCs w:val="20"/>
+        </w:rPr>
+        <w:t>);</w:t>
+      </w:r>
+      <w:proofErr w:type="gramEnd"/>
+    </w:p>
+    <w:p>
+      <w:pPr>
+        <w:rPr>
+          <w:rFonts w:ascii="Source Code Pro" w:hAnsi="Source Code Pro"/>
+          <w:sz w:val="20"/>
+          <w:szCs w:val="20"/>
+        </w:rPr>
+      </w:pPr>
+      <w:r>
+        <w:rPr>
+          <w:rFonts w:ascii="Source Code Pro" w:hAnsi="Source Code Pro"/>
+          <w:sz w:val="20"/>
+          <w:szCs w:val="20"/>
+        </w:rPr>
+        <w:t xml:space="preserve">        if (</w:t>
+      </w:r>
+      <w:proofErr w:type="spellStart"/>
+      <w:r>
+        <w:rPr>
+          <w:rFonts w:ascii="Source Code Pro" w:hAnsi="Source Code Pro"/>
+          <w:sz w:val="20"/>
+          <w:szCs w:val="20"/>
+        </w:rPr>
+        <w:t>bookedRoom</w:t>
+      </w:r>
+      <w:proofErr w:type="spellEnd"/>
+      <w:r>
+        <w:rPr>
+          <w:rFonts w:ascii="Source Code Pro" w:hAnsi="Source Code Pro"/>
+          <w:sz w:val="20"/>
+          <w:szCs w:val="20"/>
+        </w:rPr>
+        <w:t xml:space="preserve"> == null) {</w:t>
+      </w:r>
+    </w:p>
+    <w:p>
+      <w:pPr>
+        <w:rPr>
+          <w:rFonts w:ascii="Source Code Pro" w:hAnsi="Source Code Pro"/>
+          <w:sz w:val="20"/>
+          <w:szCs w:val="20"/>
+        </w:rPr>
+      </w:pPr>
+      <w:r>
+        <w:rPr>
+          <w:rFonts w:ascii="Source Code Pro" w:hAnsi="Source Code Pro"/>
+          <w:sz w:val="20"/>
+          <w:szCs w:val="20"/>
+        </w:rPr>
+        <w:t xml:space="preserve">            </w:t>
+      </w:r>
+      <w:proofErr w:type="spellStart"/>
+      <w:r>
+        <w:rPr>
+          <w:rFonts w:ascii="Source Code Pro" w:hAnsi="Source Code Pro"/>
+          <w:sz w:val="20"/>
+          <w:szCs w:val="20"/>
+        </w:rPr>
+        <w:t>System.out.println</w:t>
+      </w:r>
+      <w:proofErr w:type="spellEnd"/>
+      <w:r>
+        <w:rPr>
+          <w:rFonts w:ascii="Source Code Pro" w:hAnsi="Source Code Pro"/>
+          <w:sz w:val="20"/>
+          <w:szCs w:val="20"/>
+        </w:rPr>
+        <w:t>("No Room is Booked"</w:t>
+      </w:r>
+      <w:proofErr w:type="gramStart"/>
+      <w:r>
+        <w:rPr>
+          <w:rFonts w:ascii="Source Code Pro" w:hAnsi="Source Code Pro"/>
+          <w:sz w:val="20"/>
+          <w:szCs w:val="20"/>
+        </w:rPr>
+        <w:t>);</w:t>
+      </w:r>
+      <w:proofErr w:type="gramEnd"/>
+    </w:p>
+    <w:p>
+      <w:pPr>
+        <w:rPr>
+          <w:rFonts w:ascii="Source Code Pro" w:hAnsi="Source Code Pro"/>
+          <w:sz w:val="20"/>
+          <w:szCs w:val="20"/>
+        </w:rPr>
+      </w:pPr>
+      <w:r>
+        <w:rPr>
+          <w:rFonts w:ascii="Source Code Pro" w:hAnsi="Source Code Pro"/>
+          <w:sz w:val="20"/>
+          <w:szCs w:val="20"/>
+        </w:rPr>
+        <w:t xml:space="preserve">        </w:t>
+      </w:r>
+      <w:proofErr w:type="gramStart"/>
+      <w:r>
+        <w:rPr>
+          <w:rFonts w:ascii="Source Code Pro" w:hAnsi="Source Code Pro"/>
+          <w:sz w:val="20"/>
+          <w:szCs w:val="20"/>
+        </w:rPr>
+        <w:t>}else</w:t>
+      </w:r>
+      <w:proofErr w:type="gramEnd"/>
+      <w:r>
+        <w:rPr>
+          <w:rFonts w:ascii="Source Code Pro" w:hAnsi="Source Code Pro"/>
+          <w:sz w:val="20"/>
+          <w:szCs w:val="20"/>
+        </w:rPr>
+        <w:t xml:space="preserve"> {</w:t>
+      </w:r>
+    </w:p>
+    <w:p>
+      <w:pPr>
+        <w:rPr>
+          <w:rFonts w:ascii="Source Code Pro" w:hAnsi="Source Code Pro"/>
+          <w:sz w:val="20"/>
+          <w:szCs w:val="20"/>
+        </w:rPr>
+      </w:pPr>
+      <w:r>
+        <w:rPr>
+          <w:rFonts w:ascii="Source Code Pro" w:hAnsi="Source Code Pro"/>
+          <w:sz w:val="20"/>
+          <w:szCs w:val="20"/>
+        </w:rPr>
+        <w:t xml:space="preserve">            </w:t>
+      </w:r>
+      <w:proofErr w:type="spellStart"/>
+      <w:r>
+        <w:rPr>
+          <w:rFonts w:ascii="Source Code Pro" w:hAnsi="Source Code Pro"/>
+          <w:sz w:val="20"/>
+          <w:szCs w:val="20"/>
+        </w:rPr>
+        <w:t>System.out.println</w:t>
+      </w:r>
+      <w:proofErr w:type="spellEnd"/>
+      <w:r>
+        <w:rPr>
+          <w:rFonts w:ascii="Source Code Pro" w:hAnsi="Source Code Pro"/>
+          <w:sz w:val="20"/>
+          <w:szCs w:val="20"/>
+        </w:rPr>
+        <w:t xml:space="preserve">("Booked </w:t>
+      </w:r>
+      <w:proofErr w:type="gramStart"/>
+      <w:r>
+        <w:rPr>
+          <w:rFonts w:ascii="Source Code Pro" w:hAnsi="Source Code Pro"/>
+          <w:sz w:val="20"/>
+          <w:szCs w:val="20"/>
+        </w:rPr>
+        <w:t>Room :</w:t>
+      </w:r>
+      <w:proofErr w:type="gramEnd"/>
+      <w:r>
+        <w:rPr>
+          <w:rFonts w:ascii="Source Code Pro" w:hAnsi="Source Code Pro"/>
+          <w:sz w:val="20"/>
+          <w:szCs w:val="20"/>
+        </w:rPr>
+        <w:t xml:space="preserve"> " + </w:t>
+      </w:r>
+      <w:proofErr w:type="spellStart"/>
+      <w:r>
+        <w:rPr>
+          <w:rFonts w:ascii="Source Code Pro" w:hAnsi="Source Code Pro"/>
+          <w:sz w:val="20"/>
+          <w:szCs w:val="20"/>
+        </w:rPr>
+        <w:t>bookedRoom</w:t>
+      </w:r>
+      <w:proofErr w:type="spellEnd"/>
+      <w:r>
+        <w:rPr>
+          <w:rFonts w:ascii="Source Code Pro" w:hAnsi="Source Code Pro"/>
+          <w:sz w:val="20"/>
+          <w:szCs w:val="20"/>
+        </w:rPr>
+        <w:t>);</w:t>
+      </w:r>
+    </w:p>
+    <w:p>
+      <w:pPr>
+        <w:rPr>
+          <w:rFonts w:ascii="Source Code Pro" w:hAnsi="Source Code Pro"/>
+          <w:sz w:val="20"/>
+          <w:szCs w:val="20"/>
+        </w:rPr>
+      </w:pPr>
+      <w:r>
+        <w:rPr>
+          <w:rFonts w:ascii="Source Code Pro" w:hAnsi="Source Code Pro"/>
+          <w:sz w:val="20"/>
+          <w:szCs w:val="20"/>
+        </w:rPr>
+        <w:t xml:space="preserve">        }</w:t>
+      </w:r>
+    </w:p>
+    <w:p>
+      <w:pPr>
+        <w:rPr>
+          <w:rFonts w:ascii="Source Code Pro" w:hAnsi="Source Code Pro"/>
+          <w:sz w:val="20"/>
+          <w:szCs w:val="20"/>
+        </w:rPr>
+      </w:pPr>
+      <w:r>
+        <w:rPr>
+          <w:rFonts w:ascii="Source Code Pro" w:hAnsi="Source Code Pro"/>
+          <w:sz w:val="20"/>
+          <w:szCs w:val="20"/>
+        </w:rPr>
+        <w:t xml:space="preserve">    }</w:t>
+      </w:r>
+    </w:p>
+    <w:p>
+      <w:pPr>
+        <w:rPr>
+          <w:rFonts w:ascii="Source Code Pro" w:hAnsi="Source Code Pro"/>
+          <w:sz w:val="20"/>
+          <w:szCs w:val="20"/>
+        </w:rPr>
+      </w:pPr>
+      <w:r>
+        <w:rPr>
+          <w:rFonts w:ascii="Source Code Pro" w:hAnsi="Source Code Pro"/>
+          <w:sz w:val="20"/>
+          <w:szCs w:val="20"/>
+        </w:rPr>
+        <w:t xml:space="preserve">    public </w:t>
+      </w:r>
+      <w:proofErr w:type="gramStart"/>
+      <w:r>
+        <w:rPr>
+          <w:rFonts w:ascii="Source Code Pro" w:hAnsi="Source Code Pro"/>
+          <w:sz w:val="20"/>
+          <w:szCs w:val="20"/>
+        </w:rPr>
+        <w:t>Customer(</w:t>
+      </w:r>
+      <w:proofErr w:type="gramEnd"/>
+      <w:r>
+        <w:rPr>
+          <w:rFonts w:ascii="Source Code Pro" w:hAnsi="Source Code Pro"/>
+          <w:sz w:val="20"/>
+          <w:szCs w:val="20"/>
+        </w:rPr>
+        <w:t xml:space="preserve">String </w:t>
+      </w:r>
+      <w:proofErr w:type="spellStart"/>
+      <w:r>
+        <w:rPr>
+          <w:rFonts w:ascii="Source Code Pro" w:hAnsi="Source Code Pro"/>
+          <w:sz w:val="20"/>
+          <w:szCs w:val="20"/>
+        </w:rPr>
+        <w:t>customerID</w:t>
+      </w:r>
+      <w:proofErr w:type="spellEnd"/>
+      <w:r>
+        <w:rPr>
+          <w:rFonts w:ascii="Source Code Pro" w:hAnsi="Source Code Pro"/>
+          <w:sz w:val="20"/>
+          <w:szCs w:val="20"/>
+        </w:rPr>
+        <w:t>, String name) {</w:t>
+      </w:r>
+    </w:p>
+    <w:p>
+      <w:pPr>
+        <w:rPr>
+          <w:rFonts w:ascii="Source Code Pro" w:hAnsi="Source Code Pro"/>
+          <w:sz w:val="20"/>
+          <w:szCs w:val="20"/>
+        </w:rPr>
+      </w:pPr>
+      <w:r>
+        <w:rPr>
+          <w:rFonts w:ascii="Source Code Pro" w:hAnsi="Source Code Pro"/>
+          <w:sz w:val="20"/>
+          <w:szCs w:val="20"/>
+        </w:rPr>
+        <w:t xml:space="preserve">        </w:t>
+      </w:r>
+      <w:proofErr w:type="spellStart"/>
+      <w:proofErr w:type="gramStart"/>
+      <w:r>
+        <w:rPr>
+          <w:rFonts w:ascii="Source Code Pro" w:hAnsi="Source Code Pro"/>
+          <w:sz w:val="20"/>
+          <w:szCs w:val="20"/>
+        </w:rPr>
+        <w:t>this.customerID</w:t>
+      </w:r>
+      <w:proofErr w:type="spellEnd"/>
+      <w:proofErr w:type="gramEnd"/>
+      <w:r>
+        <w:rPr>
+          <w:rFonts w:ascii="Source Code Pro" w:hAnsi="Source Code Pro"/>
+          <w:sz w:val="20"/>
+          <w:szCs w:val="20"/>
+        </w:rPr>
+        <w:t xml:space="preserve"> = </w:t>
+      </w:r>
+      <w:proofErr w:type="spellStart"/>
+      <w:r>
+        <w:rPr>
+          <w:rFonts w:ascii="Source Code Pro" w:hAnsi="Source Code Pro"/>
+          <w:sz w:val="20"/>
+          <w:szCs w:val="20"/>
+        </w:rPr>
+        <w:t>customerID</w:t>
+      </w:r>
+      <w:proofErr w:type="spellEnd"/>
+      <w:r>
+        <w:rPr>
+          <w:rFonts w:ascii="Source Code Pro" w:hAnsi="Source Code Pro"/>
+          <w:sz w:val="20"/>
+          <w:szCs w:val="20"/>
+        </w:rPr>
+        <w:t>;</w:t>
+      </w:r>
+    </w:p>
+    <w:p>
+      <w:pPr>
+        <w:rPr>
+          <w:rFonts w:ascii="Source Code Pro" w:hAnsi="Source Code Pro"/>
+          <w:sz w:val="20"/>
+          <w:szCs w:val="20"/>
+        </w:rPr>
+      </w:pPr>
+      <w:r>
+        <w:rPr>
+          <w:rFonts w:ascii="Source Code Pro" w:hAnsi="Source Code Pro"/>
+          <w:sz w:val="20"/>
+          <w:szCs w:val="20"/>
+        </w:rPr>
+        <w:t xml:space="preserve">        this.name = </w:t>
+      </w:r>
+      <w:proofErr w:type="gramStart"/>
+      <w:r>
+        <w:rPr>
+          <w:rFonts w:ascii="Source Code Pro" w:hAnsi="Source Code Pro"/>
+          <w:sz w:val="20"/>
+          <w:szCs w:val="20"/>
+        </w:rPr>
+        <w:t>name;</w:t>
+      </w:r>
+      <w:proofErr w:type="gramEnd"/>
+    </w:p>
+    <w:p>
+      <w:pPr>
+        <w:rPr>
+          <w:rFonts w:ascii="Source Code Pro" w:hAnsi="Source Code Pro"/>
+          <w:sz w:val="20"/>
+          <w:szCs w:val="20"/>
+        </w:rPr>
+      </w:pPr>
+      <w:r>
+        <w:rPr>
+          <w:rFonts w:ascii="Source Code Pro" w:hAnsi="Source Code Pro"/>
+          <w:sz w:val="20"/>
+          <w:szCs w:val="20"/>
+        </w:rPr>
+        <w:t xml:space="preserve">    }</w:t>
+      </w:r>
+    </w:p>
+    <w:p>
+      <w:pPr>
+        <w:rPr>
+          <w:rFonts w:ascii="Source Code Pro" w:hAnsi="Source Code Pro"/>
+          <w:sz w:val="20"/>
+          <w:szCs w:val="20"/>
+        </w:rPr>
+      </w:pPr>
+      <w:r>
+        <w:rPr>
+          <w:rFonts w:ascii="Source Code Pro" w:hAnsi="Source Code Pro"/>
+          <w:sz w:val="20"/>
+          <w:szCs w:val="20"/>
+        </w:rPr>
+        <w:t>}</w:t>
+      </w:r>
+    </w:p>
+    <w:p>
+      <w:pPr>
+        <w:rPr>
+          <w:rFonts w:ascii="Source Code Pro" w:hAnsi="Source Code Pro"/>
+          <w:sz w:val="20"/>
+          <w:szCs w:val="20"/>
+        </w:rPr>
+      </w:pPr>
+      <w:r>
+        <w:rPr>
+          <w:rFonts w:ascii="Source Code Pro" w:hAnsi="Source Code Pro"/>
+          <w:sz w:val="20"/>
+          <w:szCs w:val="20"/>
+        </w:rPr>
+        <w:lastRenderedPageBreak/>
+        <w:t xml:space="preserve">package </w:t>
+      </w:r>
+      <w:proofErr w:type="gramStart"/>
+      <w:r>
+        <w:rPr>
+          <w:rFonts w:ascii="Source Code Pro" w:hAnsi="Source Code Pro"/>
+          <w:sz w:val="20"/>
+          <w:szCs w:val="20"/>
+        </w:rPr>
+        <w:t>q06;</w:t>
+      </w:r>
+      <w:proofErr w:type="gramEnd"/>
+    </w:p>
+    <w:p>
+      <w:pPr>
+        <w:rPr>
+          <w:rFonts w:ascii="Source Code Pro" w:hAnsi="Source Code Pro"/>
+          <w:sz w:val="20"/>
+          <w:szCs w:val="20"/>
+        </w:rPr>
+      </w:pPr>
+      <w:r>
+        <w:rPr>
+          <w:rFonts w:ascii="Source Code Pro" w:hAnsi="Source Code Pro"/>
+          <w:sz w:val="20"/>
+          <w:szCs w:val="20"/>
+        </w:rPr>
+        <w:t xml:space="preserve">public </w:t>
+      </w:r>
+      <w:proofErr w:type="gramStart"/>
+      <w:r>
+        <w:rPr>
+          <w:rFonts w:ascii="Source Code Pro" w:hAnsi="Source Code Pro"/>
+          <w:sz w:val="20"/>
+          <w:szCs w:val="20"/>
+        </w:rPr>
+        <w:t xml:space="preserve">class </w:t>
+      </w:r>
+      <w:r>
+        <w:rPr>
+          <w:rFonts w:ascii="Source Code Pro" w:hAnsi="Source Code Pro"/>
+          <w:b/>
+          <w:bCs/>
+          <w:sz w:val="20"/>
+          <w:szCs w:val="20"/>
+        </w:rPr>
+        <w:t>Room</w:t>
+      </w:r>
+      <w:proofErr w:type="gramEnd"/>
+      <w:r>
+        <w:rPr>
+          <w:rFonts w:ascii="Source Code Pro" w:hAnsi="Source Code Pro"/>
+          <w:sz w:val="20"/>
+          <w:szCs w:val="20"/>
+        </w:rPr>
+        <w:t xml:space="preserve"> {</w:t>
+      </w:r>
+    </w:p>
+    <w:p>
+      <w:pPr>
+        <w:rPr>
+          <w:rFonts w:ascii="Source Code Pro" w:hAnsi="Source Code Pro"/>
+          <w:sz w:val="20"/>
+          <w:szCs w:val="20"/>
+        </w:rPr>
+      </w:pPr>
+      <w:r>
+        <w:rPr>
+          <w:rFonts w:ascii="Source Code Pro" w:hAnsi="Source Code Pro"/>
+          <w:sz w:val="20"/>
+          <w:szCs w:val="20"/>
+        </w:rPr>
+        <w:t xml:space="preserve">    int </w:t>
+      </w:r>
+      <w:proofErr w:type="spellStart"/>
+      <w:proofErr w:type="gramStart"/>
+      <w:r>
+        <w:rPr>
+          <w:rFonts w:ascii="Source Code Pro" w:hAnsi="Source Code Pro"/>
+          <w:sz w:val="20"/>
+          <w:szCs w:val="20"/>
+        </w:rPr>
+        <w:t>roomNumber</w:t>
+      </w:r>
+      <w:proofErr w:type="spellEnd"/>
+      <w:r>
+        <w:rPr>
+          <w:rFonts w:ascii="Source Code Pro" w:hAnsi="Source Code Pro"/>
+          <w:sz w:val="20"/>
+          <w:szCs w:val="20"/>
+        </w:rPr>
+        <w:t>;</w:t>
+      </w:r>
+      <w:proofErr w:type="gramEnd"/>
+    </w:p>
+    <w:p>
+      <w:pPr>
+        <w:rPr>
+          <w:rFonts w:ascii="Source Code Pro" w:hAnsi="Source Code Pro"/>
+          <w:sz w:val="20"/>
+          <w:szCs w:val="20"/>
+        </w:rPr>
+      </w:pPr>
+      <w:r>
+        <w:rPr>
+          <w:rFonts w:ascii="Source Code Pro" w:hAnsi="Source Code Pro"/>
+          <w:sz w:val="20"/>
+          <w:szCs w:val="20"/>
+        </w:rPr>
+        <w:t xml:space="preserve">    String </w:t>
+      </w:r>
+      <w:proofErr w:type="spellStart"/>
+      <w:proofErr w:type="gramStart"/>
+      <w:r>
+        <w:rPr>
+          <w:rFonts w:ascii="Source Code Pro" w:hAnsi="Source Code Pro"/>
+          <w:sz w:val="20"/>
+          <w:szCs w:val="20"/>
+        </w:rPr>
+        <w:t>roomType</w:t>
+      </w:r>
+      <w:proofErr w:type="spellEnd"/>
+      <w:r>
+        <w:rPr>
+          <w:rFonts w:ascii="Source Code Pro" w:hAnsi="Source Code Pro"/>
+          <w:sz w:val="20"/>
+          <w:szCs w:val="20"/>
+        </w:rPr>
+        <w:t>;</w:t>
+      </w:r>
+      <w:proofErr w:type="gramEnd"/>
+    </w:p>
+    <w:p>
+      <w:pPr>
+        <w:rPr>
+          <w:rFonts w:ascii="Source Code Pro" w:hAnsi="Source Code Pro"/>
+          <w:sz w:val="20"/>
+          <w:szCs w:val="20"/>
+        </w:rPr>
+      </w:pPr>
+      <w:r>
+        <w:rPr>
+          <w:rFonts w:ascii="Source Code Pro" w:hAnsi="Source Code Pro"/>
+          <w:sz w:val="20"/>
+          <w:szCs w:val="20"/>
+        </w:rPr>
+        <w:t xml:space="preserve">    double </w:t>
+      </w:r>
+      <w:proofErr w:type="spellStart"/>
+      <w:proofErr w:type="gramStart"/>
+      <w:r>
+        <w:rPr>
+          <w:rFonts w:ascii="Source Code Pro" w:hAnsi="Source Code Pro"/>
+          <w:sz w:val="20"/>
+          <w:szCs w:val="20"/>
+        </w:rPr>
+        <w:t>pricePerNight</w:t>
+      </w:r>
+      <w:proofErr w:type="spellEnd"/>
+      <w:r>
+        <w:rPr>
+          <w:rFonts w:ascii="Source Code Pro" w:hAnsi="Source Code Pro"/>
+          <w:sz w:val="20"/>
+          <w:szCs w:val="20"/>
+        </w:rPr>
+        <w:t>;</w:t>
+      </w:r>
+      <w:proofErr w:type="gramEnd"/>
+    </w:p>
+    <w:p>
+      <w:pPr>
+        <w:rPr>
+          <w:rFonts w:ascii="Source Code Pro" w:hAnsi="Source Code Pro"/>
+          <w:sz w:val="20"/>
+          <w:szCs w:val="20"/>
+        </w:rPr>
+      </w:pPr>
+      <w:r>
+        <w:rPr>
+          <w:rFonts w:ascii="Source Code Pro" w:hAnsi="Source Code Pro"/>
+          <w:sz w:val="20"/>
+          <w:szCs w:val="20"/>
+        </w:rPr>
+        <w:t xml:space="preserve">    </w:t>
+      </w:r>
+      <w:proofErr w:type="spellStart"/>
+      <w:r>
+        <w:rPr>
+          <w:rFonts w:ascii="Source Code Pro" w:hAnsi="Source Code Pro"/>
+          <w:sz w:val="20"/>
+          <w:szCs w:val="20"/>
+        </w:rPr>
+        <w:t>boolean</w:t>
+      </w:r>
+      <w:proofErr w:type="spellEnd"/>
+      <w:r>
+        <w:rPr>
+          <w:rFonts w:ascii="Source Code Pro" w:hAnsi="Source Code Pro"/>
+          <w:sz w:val="20"/>
+          <w:szCs w:val="20"/>
+        </w:rPr>
+        <w:t xml:space="preserve"> </w:t>
+      </w:r>
+      <w:proofErr w:type="spellStart"/>
+      <w:proofErr w:type="gramStart"/>
+      <w:r>
+        <w:rPr>
+          <w:rFonts w:ascii="Source Code Pro" w:hAnsi="Source Code Pro"/>
+          <w:sz w:val="20"/>
+          <w:szCs w:val="20"/>
+        </w:rPr>
+        <w:t>isAvailable</w:t>
+      </w:r>
+      <w:proofErr w:type="spellEnd"/>
+      <w:r>
+        <w:rPr>
+          <w:rFonts w:ascii="Source Code Pro" w:hAnsi="Source Code Pro"/>
+          <w:sz w:val="20"/>
+          <w:szCs w:val="20"/>
+        </w:rPr>
+        <w:t>;</w:t>
+      </w:r>
+      <w:proofErr w:type="gramEnd"/>
+    </w:p>
+    <w:p>
+      <w:pPr>
+        <w:rPr>
+          <w:rFonts w:ascii="Source Code Pro" w:hAnsi="Source Code Pro"/>
+          <w:sz w:val="20"/>
+          <w:szCs w:val="20"/>
+        </w:rPr>
+      </w:pPr>
+    </w:p>
+    <w:p>
+      <w:pPr>
+        <w:rPr>
+          <w:rFonts w:ascii="Source Code Pro" w:hAnsi="Source Code Pro"/>
+          <w:sz w:val="20"/>
+          <w:szCs w:val="20"/>
+        </w:rPr>
+      </w:pPr>
+      <w:r>
+        <w:rPr>
+          <w:rFonts w:ascii="Source Code Pro" w:hAnsi="Source Code Pro"/>
+          <w:sz w:val="20"/>
+          <w:szCs w:val="20"/>
+        </w:rPr>
+        <w:t xml:space="preserve">    public </w:t>
+      </w:r>
+      <w:proofErr w:type="gramStart"/>
+      <w:r>
+        <w:rPr>
+          <w:rFonts w:ascii="Source Code Pro" w:hAnsi="Source Code Pro"/>
+          <w:sz w:val="20"/>
+          <w:szCs w:val="20"/>
+        </w:rPr>
+        <w:t>Room(</w:t>
+      </w:r>
+      <w:proofErr w:type="gramEnd"/>
+      <w:r>
+        <w:rPr>
+          <w:rFonts w:ascii="Source Code Pro" w:hAnsi="Source Code Pro"/>
+          <w:sz w:val="20"/>
+          <w:szCs w:val="20"/>
+        </w:rPr>
+        <w:t xml:space="preserve">int </w:t>
+      </w:r>
+      <w:proofErr w:type="spellStart"/>
+      <w:r>
+        <w:rPr>
+          <w:rFonts w:ascii="Source Code Pro" w:hAnsi="Source Code Pro"/>
+          <w:sz w:val="20"/>
+          <w:szCs w:val="20"/>
+        </w:rPr>
+        <w:t>roomNumber</w:t>
+      </w:r>
+      <w:proofErr w:type="spellEnd"/>
+      <w:r>
+        <w:rPr>
+          <w:rFonts w:ascii="Source Code Pro" w:hAnsi="Source Code Pro"/>
+          <w:sz w:val="20"/>
+          <w:szCs w:val="20"/>
+        </w:rPr>
+        <w:t xml:space="preserve">, String </w:t>
+      </w:r>
+      <w:proofErr w:type="spellStart"/>
+      <w:r>
+        <w:rPr>
+          <w:rFonts w:ascii="Source Code Pro" w:hAnsi="Source Code Pro"/>
+          <w:sz w:val="20"/>
+          <w:szCs w:val="20"/>
+        </w:rPr>
+        <w:t>roomType</w:t>
+      </w:r>
+      <w:proofErr w:type="spellEnd"/>
+      <w:r>
+        <w:rPr>
+          <w:rFonts w:ascii="Source Code Pro" w:hAnsi="Source Code Pro"/>
+          <w:sz w:val="20"/>
+          <w:szCs w:val="20"/>
+        </w:rPr>
+        <w:t xml:space="preserve">, double </w:t>
+      </w:r>
+      <w:proofErr w:type="spellStart"/>
+      <w:r>
+        <w:rPr>
+          <w:rFonts w:ascii="Source Code Pro" w:hAnsi="Source Code Pro"/>
+          <w:sz w:val="20"/>
+          <w:szCs w:val="20"/>
+        </w:rPr>
+        <w:t>pricePerNight</w:t>
+      </w:r>
+      <w:proofErr w:type="spellEnd"/>
+      <w:r>
+        <w:rPr>
+          <w:rFonts w:ascii="Source Code Pro" w:hAnsi="Source Code Pro"/>
+          <w:sz w:val="20"/>
+          <w:szCs w:val="20"/>
+        </w:rPr>
+        <w:t>) {</w:t>
+      </w:r>
+    </w:p>
+    <w:p>
+      <w:pPr>
+        <w:rPr>
+          <w:rFonts w:ascii="Source Code Pro" w:hAnsi="Source Code Pro"/>
+          <w:sz w:val="20"/>
+          <w:szCs w:val="20"/>
+        </w:rPr>
+      </w:pPr>
+      <w:r>
+        <w:rPr>
+          <w:rFonts w:ascii="Source Code Pro" w:hAnsi="Source Code Pro"/>
+          <w:sz w:val="20"/>
+          <w:szCs w:val="20"/>
+        </w:rPr>
+        <w:t xml:space="preserve">        </w:t>
+      </w:r>
+      <w:proofErr w:type="spellStart"/>
+      <w:proofErr w:type="gramStart"/>
+      <w:r>
+        <w:rPr>
+          <w:rFonts w:ascii="Source Code Pro" w:hAnsi="Source Code Pro"/>
+          <w:sz w:val="20"/>
+          <w:szCs w:val="20"/>
+        </w:rPr>
+        <w:t>this.roomNumber</w:t>
+      </w:r>
+      <w:proofErr w:type="spellEnd"/>
+      <w:proofErr w:type="gramEnd"/>
+      <w:r>
+        <w:rPr>
+          <w:rFonts w:ascii="Source Code Pro" w:hAnsi="Source Code Pro"/>
+          <w:sz w:val="20"/>
+          <w:szCs w:val="20"/>
+        </w:rPr>
+        <w:t xml:space="preserve"> = </w:t>
+      </w:r>
+      <w:proofErr w:type="spellStart"/>
+      <w:r>
+        <w:rPr>
+          <w:rFonts w:ascii="Source Code Pro" w:hAnsi="Source Code Pro"/>
+          <w:sz w:val="20"/>
+          <w:szCs w:val="20"/>
+        </w:rPr>
+        <w:t>roomNumber</w:t>
+      </w:r>
+      <w:proofErr w:type="spellEnd"/>
+      <w:r>
+        <w:rPr>
+          <w:rFonts w:ascii="Source Code Pro" w:hAnsi="Source Code Pro"/>
+          <w:sz w:val="20"/>
+          <w:szCs w:val="20"/>
+        </w:rPr>
+        <w:t>;</w:t>
+      </w:r>
+    </w:p>
+    <w:p>
+      <w:pPr>
+        <w:rPr>
+          <w:rFonts w:ascii="Source Code Pro" w:hAnsi="Source Code Pro"/>
+          <w:sz w:val="20"/>
+          <w:szCs w:val="20"/>
+        </w:rPr>
+      </w:pPr>
+      <w:r>
+        <w:rPr>
+          <w:rFonts w:ascii="Source Code Pro" w:hAnsi="Source Code Pro"/>
+          <w:sz w:val="20"/>
+          <w:szCs w:val="20"/>
+        </w:rPr>
+        <w:t xml:space="preserve">        </w:t>
+      </w:r>
+      <w:proofErr w:type="spellStart"/>
+      <w:proofErr w:type="gramStart"/>
+      <w:r>
+        <w:rPr>
+          <w:rFonts w:ascii="Source Code Pro" w:hAnsi="Source Code Pro"/>
+          <w:sz w:val="20"/>
+          <w:szCs w:val="20"/>
+        </w:rPr>
+        <w:t>this.roomType</w:t>
+      </w:r>
+      <w:proofErr w:type="spellEnd"/>
+      <w:proofErr w:type="gramEnd"/>
+      <w:r>
+        <w:rPr>
+          <w:rFonts w:ascii="Source Code Pro" w:hAnsi="Source Code Pro"/>
+          <w:sz w:val="20"/>
+          <w:szCs w:val="20"/>
+        </w:rPr>
+        <w:t xml:space="preserve"> = </w:t>
+      </w:r>
+      <w:proofErr w:type="spellStart"/>
+      <w:r>
+        <w:rPr>
+          <w:rFonts w:ascii="Source Code Pro" w:hAnsi="Source Code Pro"/>
+          <w:sz w:val="20"/>
+          <w:szCs w:val="20"/>
+        </w:rPr>
+        <w:t>roomType</w:t>
+      </w:r>
+      <w:proofErr w:type="spellEnd"/>
+      <w:r>
+        <w:rPr>
+          <w:rFonts w:ascii="Source Code Pro" w:hAnsi="Source Code Pro"/>
+          <w:sz w:val="20"/>
+          <w:szCs w:val="20"/>
+        </w:rPr>
+        <w:t>;</w:t>
+      </w:r>
+    </w:p>
+    <w:p>
+      <w:pPr>
+        <w:rPr>
+          <w:rFonts w:ascii="Source Code Pro" w:hAnsi="Source Code Pro"/>
+          <w:sz w:val="20"/>
+          <w:szCs w:val="20"/>
+        </w:rPr>
+      </w:pPr>
+      <w:r>
+        <w:rPr>
+          <w:rFonts w:ascii="Source Code Pro" w:hAnsi="Source Code Pro"/>
+          <w:sz w:val="20"/>
+          <w:szCs w:val="20"/>
+        </w:rPr>
+        <w:t xml:space="preserve">        </w:t>
+      </w:r>
+      <w:proofErr w:type="spellStart"/>
+      <w:proofErr w:type="gramStart"/>
+      <w:r>
+        <w:rPr>
+          <w:rFonts w:ascii="Source Code Pro" w:hAnsi="Source Code Pro"/>
+          <w:sz w:val="20"/>
+          <w:szCs w:val="20"/>
+        </w:rPr>
+        <w:t>this.pricePerNight</w:t>
+      </w:r>
+      <w:proofErr w:type="spellEnd"/>
+      <w:proofErr w:type="gramEnd"/>
+      <w:r>
+        <w:rPr>
+          <w:rFonts w:ascii="Source Code Pro" w:hAnsi="Source Code Pro"/>
+          <w:sz w:val="20"/>
+          <w:szCs w:val="20"/>
+        </w:rPr>
+        <w:t xml:space="preserve"> = </w:t>
+      </w:r>
+      <w:proofErr w:type="spellStart"/>
+      <w:r>
+        <w:rPr>
+          <w:rFonts w:ascii="Source Code Pro" w:hAnsi="Source Code Pro"/>
+          <w:sz w:val="20"/>
+          <w:szCs w:val="20"/>
+        </w:rPr>
+        <w:t>pricePerNight</w:t>
+      </w:r>
+      <w:proofErr w:type="spellEnd"/>
+      <w:r>
+        <w:rPr>
+          <w:rFonts w:ascii="Source Code Pro" w:hAnsi="Source Code Pro"/>
+          <w:sz w:val="20"/>
+          <w:szCs w:val="20"/>
+        </w:rPr>
+        <w:t>;</w:t>
+      </w:r>
+    </w:p>
+    <w:p>
+      <w:pPr>
+        <w:rPr>
+          <w:rFonts w:ascii="Source Code Pro" w:hAnsi="Source Code Pro"/>
+          <w:sz w:val="20"/>
+          <w:szCs w:val="20"/>
+        </w:rPr>
+      </w:pPr>
+      <w:r>
+        <w:rPr>
+          <w:rFonts w:ascii="Source Code Pro" w:hAnsi="Source Code Pro"/>
+          <w:sz w:val="20"/>
+          <w:szCs w:val="20"/>
+        </w:rPr>
+        <w:t xml:space="preserve">    }</w:t>
+      </w:r>
+    </w:p>
+    <w:p>
+      <w:pPr>
+        <w:rPr>
+          <w:rFonts w:ascii="Source Code Pro" w:hAnsi="Source Code Pro"/>
+          <w:sz w:val="20"/>
+          <w:szCs w:val="20"/>
+        </w:rPr>
+      </w:pPr>
+    </w:p>
+    <w:p>
+      <w:pPr>
+        <w:rPr>
+          <w:rFonts w:ascii="Source Code Pro" w:hAnsi="Source Code Pro"/>
+          <w:sz w:val="20"/>
+          <w:szCs w:val="20"/>
+        </w:rPr>
+      </w:pPr>
+      <w:r>
+        <w:rPr>
+          <w:rFonts w:ascii="Source Code Pro" w:hAnsi="Source Code Pro"/>
+          <w:sz w:val="20"/>
+          <w:szCs w:val="20"/>
+        </w:rPr>
+        <w:t xml:space="preserve">    public void </w:t>
+      </w:r>
+      <w:proofErr w:type="spellStart"/>
+      <w:proofErr w:type="gramStart"/>
+      <w:r>
+        <w:rPr>
+          <w:rFonts w:ascii="Source Code Pro" w:hAnsi="Source Code Pro"/>
+          <w:sz w:val="20"/>
+          <w:szCs w:val="20"/>
+        </w:rPr>
+        <w:t>displayRoomDetails</w:t>
+      </w:r>
+      <w:proofErr w:type="spellEnd"/>
+      <w:r>
+        <w:rPr>
+          <w:rFonts w:ascii="Source Code Pro" w:hAnsi="Source Code Pro"/>
+          <w:sz w:val="20"/>
+          <w:szCs w:val="20"/>
+        </w:rPr>
+        <w:t>(</w:t>
+      </w:r>
+      <w:proofErr w:type="gramEnd"/>
+      <w:r>
+        <w:rPr>
+          <w:rFonts w:ascii="Source Code Pro" w:hAnsi="Source Code Pro"/>
+          <w:sz w:val="20"/>
+          <w:szCs w:val="20"/>
+        </w:rPr>
+        <w:t>) {</w:t>
+      </w:r>
+    </w:p>
+    <w:p>
+      <w:pPr>
+        <w:rPr>
+          <w:rFonts w:ascii="Source Code Pro" w:hAnsi="Source Code Pro"/>
+          <w:sz w:val="20"/>
+          <w:szCs w:val="20"/>
+        </w:rPr>
+      </w:pPr>
+      <w:r>
+        <w:rPr>
+          <w:rFonts w:ascii="Source Code Pro" w:hAnsi="Source Code Pro"/>
+          <w:sz w:val="20"/>
+          <w:szCs w:val="20"/>
+        </w:rPr>
+        <w:t xml:space="preserve">        </w:t>
+      </w:r>
+      <w:proofErr w:type="spellStart"/>
+      <w:r>
+        <w:rPr>
+          <w:rFonts w:ascii="Source Code Pro" w:hAnsi="Source Code Pro"/>
+          <w:sz w:val="20"/>
+          <w:szCs w:val="20"/>
+        </w:rPr>
+        <w:t>System.out.println</w:t>
+      </w:r>
+      <w:proofErr w:type="spellEnd"/>
+      <w:proofErr w:type="gramStart"/>
+      <w:r>
+        <w:rPr>
+          <w:rFonts w:ascii="Source Code Pro" w:hAnsi="Source Code Pro"/>
+          <w:sz w:val="20"/>
+          <w:szCs w:val="20"/>
+        </w:rPr>
+        <w:t xml:space="preserve">( </w:t>
+      </w:r>
+      <w:proofErr w:type="spellStart"/>
+      <w:r>
+        <w:rPr>
+          <w:rFonts w:ascii="Source Code Pro" w:hAnsi="Source Code Pro"/>
+          <w:sz w:val="20"/>
+          <w:szCs w:val="20"/>
+        </w:rPr>
+        <w:t>roomNumber</w:t>
+      </w:r>
+      <w:proofErr w:type="spellEnd"/>
+      <w:proofErr w:type="gramEnd"/>
+      <w:r>
+        <w:rPr>
+          <w:rFonts w:ascii="Source Code Pro" w:hAnsi="Source Code Pro"/>
+          <w:sz w:val="20"/>
+          <w:szCs w:val="20"/>
+        </w:rPr>
+        <w:t>);</w:t>
+      </w:r>
+    </w:p>
+    <w:p>
+      <w:pPr>
+        <w:rPr>
+          <w:rFonts w:ascii="Source Code Pro" w:hAnsi="Source Code Pro"/>
+          <w:sz w:val="20"/>
+          <w:szCs w:val="20"/>
+        </w:rPr>
+      </w:pPr>
+      <w:r>
+        <w:rPr>
+          <w:rFonts w:ascii="Source Code Pro" w:hAnsi="Source Code Pro"/>
+          <w:sz w:val="20"/>
+          <w:szCs w:val="20"/>
+        </w:rPr>
+        <w:t xml:space="preserve">        </w:t>
+      </w:r>
+      <w:proofErr w:type="spellStart"/>
+      <w:r>
+        <w:rPr>
+          <w:rFonts w:ascii="Source Code Pro" w:hAnsi="Source Code Pro"/>
+          <w:sz w:val="20"/>
+          <w:szCs w:val="20"/>
+        </w:rPr>
+        <w:t>System.out.println</w:t>
+      </w:r>
+      <w:proofErr w:type="spellEnd"/>
+      <w:proofErr w:type="gramStart"/>
+      <w:r>
+        <w:rPr>
+          <w:rFonts w:ascii="Source Code Pro" w:hAnsi="Source Code Pro"/>
+          <w:sz w:val="20"/>
+          <w:szCs w:val="20"/>
+        </w:rPr>
+        <w:t xml:space="preserve">( </w:t>
+      </w:r>
+      <w:proofErr w:type="spellStart"/>
+      <w:r>
+        <w:rPr>
+          <w:rFonts w:ascii="Source Code Pro" w:hAnsi="Source Code Pro"/>
+          <w:sz w:val="20"/>
+          <w:szCs w:val="20"/>
+        </w:rPr>
+        <w:t>pricePerNight</w:t>
+      </w:r>
+      <w:proofErr w:type="spellEnd"/>
+      <w:proofErr w:type="gramEnd"/>
+      <w:r>
+        <w:rPr>
+          <w:rFonts w:ascii="Source Code Pro" w:hAnsi="Source Code Pro"/>
+          <w:sz w:val="20"/>
+          <w:szCs w:val="20"/>
+        </w:rPr>
+        <w:t>);</w:t>
+      </w:r>
+    </w:p>
+    <w:p>
+      <w:pPr>
+        <w:rPr>
+          <w:rFonts w:ascii="Source Code Pro" w:hAnsi="Source Code Pro"/>
+          <w:sz w:val="20"/>
+          <w:szCs w:val="20"/>
+        </w:rPr>
+      </w:pPr>
+      <w:r>
+        <w:rPr>
+          <w:rFonts w:ascii="Source Code Pro" w:hAnsi="Source Code Pro"/>
+          <w:sz w:val="20"/>
+          <w:szCs w:val="20"/>
+        </w:rPr>
+        <w:t xml:space="preserve">        </w:t>
+      </w:r>
+      <w:proofErr w:type="spellStart"/>
+      <w:r>
+        <w:rPr>
+          <w:rFonts w:ascii="Source Code Pro" w:hAnsi="Source Code Pro"/>
+          <w:sz w:val="20"/>
+          <w:szCs w:val="20"/>
+        </w:rPr>
+        <w:t>System.out.println</w:t>
+      </w:r>
+      <w:proofErr w:type="spellEnd"/>
+      <w:proofErr w:type="gramStart"/>
+      <w:r>
+        <w:rPr>
+          <w:rFonts w:ascii="Source Code Pro" w:hAnsi="Source Code Pro"/>
+          <w:sz w:val="20"/>
+          <w:szCs w:val="20"/>
+        </w:rPr>
+        <w:t xml:space="preserve">( </w:t>
+      </w:r>
+      <w:proofErr w:type="spellStart"/>
+      <w:r>
+        <w:rPr>
+          <w:rFonts w:ascii="Source Code Pro" w:hAnsi="Source Code Pro"/>
+          <w:sz w:val="20"/>
+          <w:szCs w:val="20"/>
+        </w:rPr>
+        <w:t>isAvailable</w:t>
+      </w:r>
+      <w:proofErr w:type="spellEnd"/>
+      <w:proofErr w:type="gramEnd"/>
+      <w:r>
+        <w:rPr>
+          <w:rFonts w:ascii="Source Code Pro" w:hAnsi="Source Code Pro"/>
+          <w:sz w:val="20"/>
+          <w:szCs w:val="20"/>
+        </w:rPr>
+        <w:t>);</w:t>
+      </w:r>
+    </w:p>
+    <w:p>
+      <w:pPr>
+        <w:rPr>
+          <w:rFonts w:ascii="Source Code Pro" w:hAnsi="Source Code Pro"/>
+          <w:sz w:val="20"/>
+          <w:szCs w:val="20"/>
+        </w:rPr>
+      </w:pPr>
+      <w:r>
+        <w:rPr>
+          <w:rFonts w:ascii="Source Code Pro" w:hAnsi="Source Code Pro"/>
+          <w:sz w:val="20"/>
+          <w:szCs w:val="20"/>
+        </w:rPr>
+        <w:t xml:space="preserve">        </w:t>
+      </w:r>
+      <w:proofErr w:type="spellStart"/>
+      <w:r>
+        <w:rPr>
+          <w:rFonts w:ascii="Source Code Pro" w:hAnsi="Source Code Pro"/>
+          <w:sz w:val="20"/>
+          <w:szCs w:val="20"/>
+        </w:rPr>
+        <w:t>System.out.println</w:t>
+      </w:r>
+      <w:proofErr w:type="spellEnd"/>
+      <w:proofErr w:type="gramStart"/>
+      <w:r>
+        <w:rPr>
+          <w:rFonts w:ascii="Source Code Pro" w:hAnsi="Source Code Pro"/>
+          <w:sz w:val="20"/>
+          <w:szCs w:val="20"/>
+        </w:rPr>
+        <w:t xml:space="preserve">( </w:t>
+      </w:r>
+      <w:proofErr w:type="spellStart"/>
+      <w:r>
+        <w:rPr>
+          <w:rFonts w:ascii="Source Code Pro" w:hAnsi="Source Code Pro"/>
+          <w:sz w:val="20"/>
+          <w:szCs w:val="20"/>
+        </w:rPr>
+        <w:t>roomType</w:t>
+      </w:r>
+      <w:proofErr w:type="spellEnd"/>
+      <w:proofErr w:type="gramEnd"/>
+      <w:r>
+        <w:rPr>
+          <w:rFonts w:ascii="Source Code Pro" w:hAnsi="Source Code Pro"/>
+          <w:sz w:val="20"/>
+          <w:szCs w:val="20"/>
+        </w:rPr>
+        <w:t>);</w:t>
+      </w:r>
+    </w:p>
+    <w:p>
+      <w:pPr>
+        <w:rPr>
+          <w:rFonts w:ascii="Source Code Pro" w:hAnsi="Source Code Pro"/>
+          <w:sz w:val="20"/>
+          <w:szCs w:val="20"/>
+        </w:rPr>
+      </w:pPr>
+      <w:r>
+        <w:rPr>
+          <w:rFonts w:ascii="Source Code Pro" w:hAnsi="Source Code Pro"/>
+          <w:sz w:val="20"/>
+          <w:szCs w:val="20"/>
+        </w:rPr>
+        <w:t xml:space="preserve">    }</w:t>
+      </w:r>
+    </w:p>
+    <w:p>
+      <w:pPr>
+        <w:rPr>
+          <w:rFonts w:ascii="Source Code Pro" w:hAnsi="Source Code Pro"/>
+          <w:sz w:val="20"/>
+          <w:szCs w:val="20"/>
+        </w:rPr>
+      </w:pPr>
+    </w:p>
+    <w:p>
+      <w:pPr>
+        <w:rPr>
+          <w:rFonts w:ascii="Source Code Pro" w:hAnsi="Source Code Pro"/>
+          <w:sz w:val="20"/>
+          <w:szCs w:val="20"/>
+        </w:rPr>
+      </w:pPr>
+      <w:r>
+        <w:rPr>
+          <w:rFonts w:ascii="Source Code Pro" w:hAnsi="Source Code Pro"/>
+          <w:sz w:val="20"/>
+          <w:szCs w:val="20"/>
+        </w:rPr>
+        <w:t xml:space="preserve">    public int </w:t>
+      </w:r>
+      <w:proofErr w:type="spellStart"/>
+      <w:proofErr w:type="gramStart"/>
+      <w:r>
+        <w:rPr>
+          <w:rFonts w:ascii="Source Code Pro" w:hAnsi="Source Code Pro"/>
+          <w:sz w:val="20"/>
+          <w:szCs w:val="20"/>
+        </w:rPr>
+        <w:t>getRoomNumber</w:t>
+      </w:r>
+      <w:proofErr w:type="spellEnd"/>
+      <w:r>
+        <w:rPr>
+          <w:rFonts w:ascii="Source Code Pro" w:hAnsi="Source Code Pro"/>
+          <w:sz w:val="20"/>
+          <w:szCs w:val="20"/>
+        </w:rPr>
+        <w:t>(</w:t>
+      </w:r>
+      <w:proofErr w:type="gramEnd"/>
+      <w:r>
+        <w:rPr>
+          <w:rFonts w:ascii="Source Code Pro" w:hAnsi="Source Code Pro"/>
+          <w:sz w:val="20"/>
+          <w:szCs w:val="20"/>
+        </w:rPr>
+        <w:t>) {</w:t>
+      </w:r>
+    </w:p>
+    <w:p>
+      <w:pPr>
+        <w:rPr>
+          <w:rFonts w:ascii="Source Code Pro" w:hAnsi="Source Code Pro"/>
+          <w:sz w:val="20"/>
+          <w:szCs w:val="20"/>
+        </w:rPr>
+      </w:pPr>
+      <w:r>
+        <w:rPr>
+          <w:rFonts w:ascii="Source Code Pro" w:hAnsi="Source Code Pro"/>
+          <w:sz w:val="20"/>
+          <w:szCs w:val="20"/>
+        </w:rPr>
+        <w:t xml:space="preserve">        return </w:t>
+      </w:r>
+      <w:proofErr w:type="spellStart"/>
+      <w:proofErr w:type="gramStart"/>
+      <w:r>
+        <w:rPr>
+          <w:rFonts w:ascii="Source Code Pro" w:hAnsi="Source Code Pro"/>
+          <w:sz w:val="20"/>
+          <w:szCs w:val="20"/>
+        </w:rPr>
+        <w:t>roomNumber</w:t>
+      </w:r>
+      <w:proofErr w:type="spellEnd"/>
+      <w:r>
+        <w:rPr>
+          <w:rFonts w:ascii="Source Code Pro" w:hAnsi="Source Code Pro"/>
+          <w:sz w:val="20"/>
+          <w:szCs w:val="20"/>
+        </w:rPr>
+        <w:t>;</w:t>
+      </w:r>
+      <w:proofErr w:type="gramEnd"/>
+    </w:p>
+    <w:p>
+      <w:pPr>
+        <w:rPr>
+          <w:rFonts w:ascii="Source Code Pro" w:hAnsi="Source Code Pro"/>
+          <w:sz w:val="20"/>
+          <w:szCs w:val="20"/>
+        </w:rPr>
+      </w:pPr>
+      <w:r>
+        <w:rPr>
+          <w:rFonts w:ascii="Source Code Pro" w:hAnsi="Source Code Pro"/>
+          <w:sz w:val="20"/>
+          <w:szCs w:val="20"/>
+        </w:rPr>
+        <w:t xml:space="preserve">    }</w:t>
+      </w:r>
+    </w:p>
+    <w:p>
+      <w:pPr>
+        <w:rPr>
+          <w:rFonts w:ascii="Source Code Pro" w:hAnsi="Source Code Pro"/>
+          <w:sz w:val="20"/>
+          <w:szCs w:val="20"/>
+        </w:rPr>
+      </w:pPr>
+    </w:p>
+    <w:p>
+      <w:pPr>
+        <w:rPr>
+          <w:rFonts w:ascii="Source Code Pro" w:hAnsi="Source Code Pro"/>
+          <w:sz w:val="20"/>
+          <w:szCs w:val="20"/>
+        </w:rPr>
+      </w:pPr>
+      <w:r>
+        <w:rPr>
+          <w:rFonts w:ascii="Source Code Pro" w:hAnsi="Source Code Pro"/>
+          <w:sz w:val="20"/>
+          <w:szCs w:val="20"/>
+        </w:rPr>
+        <w:t xml:space="preserve">    public </w:t>
+      </w:r>
+      <w:proofErr w:type="spellStart"/>
+      <w:r>
+        <w:rPr>
+          <w:rFonts w:ascii="Source Code Pro" w:hAnsi="Source Code Pro"/>
+          <w:sz w:val="20"/>
+          <w:szCs w:val="20"/>
+        </w:rPr>
+        <w:t>boolean</w:t>
+      </w:r>
+      <w:proofErr w:type="spellEnd"/>
+      <w:r>
+        <w:rPr>
+          <w:rFonts w:ascii="Source Code Pro" w:hAnsi="Source Code Pro"/>
+          <w:sz w:val="20"/>
+          <w:szCs w:val="20"/>
+        </w:rPr>
+        <w:t xml:space="preserve"> </w:t>
+      </w:r>
+      <w:proofErr w:type="spellStart"/>
+      <w:proofErr w:type="gramStart"/>
+      <w:r>
+        <w:rPr>
+          <w:rFonts w:ascii="Source Code Pro" w:hAnsi="Source Code Pro"/>
+          <w:sz w:val="20"/>
+          <w:szCs w:val="20"/>
+        </w:rPr>
+        <w:t>isAvailable</w:t>
+      </w:r>
+      <w:proofErr w:type="spellEnd"/>
+      <w:r>
+        <w:rPr>
+          <w:rFonts w:ascii="Source Code Pro" w:hAnsi="Source Code Pro"/>
+          <w:sz w:val="20"/>
+          <w:szCs w:val="20"/>
+        </w:rPr>
+        <w:t>(</w:t>
+      </w:r>
+      <w:proofErr w:type="gramEnd"/>
+      <w:r>
+        <w:rPr>
+          <w:rFonts w:ascii="Source Code Pro" w:hAnsi="Source Code Pro"/>
+          <w:sz w:val="20"/>
+          <w:szCs w:val="20"/>
+        </w:rPr>
+        <w:t>) {</w:t>
+      </w:r>
+    </w:p>
+    <w:p>
+      <w:pPr>
+        <w:rPr>
+          <w:rFonts w:ascii="Source Code Pro" w:hAnsi="Source Code Pro"/>
+          <w:sz w:val="20"/>
+          <w:szCs w:val="20"/>
+        </w:rPr>
+      </w:pPr>
+      <w:r>
+        <w:rPr>
+          <w:rFonts w:ascii="Source Code Pro" w:hAnsi="Source Code Pro"/>
+          <w:sz w:val="20"/>
+          <w:szCs w:val="20"/>
+        </w:rPr>
+        <w:t xml:space="preserve">        return </w:t>
+      </w:r>
+      <w:proofErr w:type="spellStart"/>
+      <w:proofErr w:type="gramStart"/>
+      <w:r>
+        <w:rPr>
+          <w:rFonts w:ascii="Source Code Pro" w:hAnsi="Source Code Pro"/>
+          <w:sz w:val="20"/>
+          <w:szCs w:val="20"/>
+        </w:rPr>
+        <w:t>isAvailable</w:t>
+      </w:r>
+      <w:proofErr w:type="spellEnd"/>
+      <w:r>
+        <w:rPr>
+          <w:rFonts w:ascii="Source Code Pro" w:hAnsi="Source Code Pro"/>
+          <w:sz w:val="20"/>
+          <w:szCs w:val="20"/>
+        </w:rPr>
+        <w:t>;</w:t>
+      </w:r>
+      <w:proofErr w:type="gramEnd"/>
+    </w:p>
+    <w:p>
+      <w:pPr>
+        <w:rPr>
+          <w:rFonts w:ascii="Source Code Pro" w:hAnsi="Source Code Pro"/>
+          <w:sz w:val="20"/>
+          <w:szCs w:val="20"/>
+        </w:rPr>
+      </w:pPr>
+      <w:r>
+        <w:rPr>
+          <w:rFonts w:ascii="Source Code Pro" w:hAnsi="Source Code Pro"/>
+          <w:sz w:val="20"/>
+          <w:szCs w:val="20"/>
+        </w:rPr>
+        <w:t xml:space="preserve">    }</w:t>
+      </w:r>
+    </w:p>
+    <w:p>
+      <w:pPr>
+        <w:rPr>
+          <w:rFonts w:ascii="Source Code Pro" w:hAnsi="Source Code Pro"/>
+          <w:sz w:val="20"/>
+          <w:szCs w:val="20"/>
+        </w:rPr>
+      </w:pPr>
+    </w:p>
+    <w:p>
+      <w:pPr>
+        <w:rPr>
+          <w:rFonts w:ascii="Source Code Pro" w:hAnsi="Source Code Pro"/>
+          <w:sz w:val="20"/>
+          <w:szCs w:val="20"/>
+        </w:rPr>
+      </w:pPr>
+      <w:r>
+        <w:rPr>
+          <w:rFonts w:ascii="Source Code Pro" w:hAnsi="Source Code Pro"/>
+          <w:sz w:val="20"/>
+          <w:szCs w:val="20"/>
+        </w:rPr>
+        <w:t xml:space="preserve">    public void </w:t>
+      </w:r>
+      <w:proofErr w:type="spellStart"/>
+      <w:proofErr w:type="gramStart"/>
+      <w:r>
+        <w:rPr>
+          <w:rFonts w:ascii="Source Code Pro" w:hAnsi="Source Code Pro"/>
+          <w:sz w:val="20"/>
+          <w:szCs w:val="20"/>
+        </w:rPr>
+        <w:t>bookRoom</w:t>
+      </w:r>
+      <w:proofErr w:type="spellEnd"/>
+      <w:r>
+        <w:rPr>
+          <w:rFonts w:ascii="Source Code Pro" w:hAnsi="Source Code Pro"/>
+          <w:sz w:val="20"/>
+          <w:szCs w:val="20"/>
+        </w:rPr>
+        <w:t>(</w:t>
+      </w:r>
+      <w:proofErr w:type="gramEnd"/>
+      <w:r>
+        <w:rPr>
+          <w:rFonts w:ascii="Source Code Pro" w:hAnsi="Source Code Pro"/>
+          <w:sz w:val="20"/>
+          <w:szCs w:val="20"/>
+        </w:rPr>
+        <w:t>) {</w:t>
+      </w:r>
+    </w:p>
+    <w:p>
+      <w:pPr>
+        <w:rPr>
+          <w:rFonts w:ascii="Source Code Pro" w:hAnsi="Source Code Pro"/>
+          <w:sz w:val="20"/>
+          <w:szCs w:val="20"/>
+        </w:rPr>
+      </w:pPr>
+      <w:r>
+        <w:rPr>
+          <w:rFonts w:ascii="Source Code Pro" w:hAnsi="Source Code Pro"/>
+          <w:sz w:val="20"/>
+          <w:szCs w:val="20"/>
+        </w:rPr>
+        <w:t xml:space="preserve">        if (</w:t>
+      </w:r>
+      <w:proofErr w:type="spellStart"/>
+      <w:r>
+        <w:rPr>
+          <w:rFonts w:ascii="Source Code Pro" w:hAnsi="Source Code Pro"/>
+          <w:sz w:val="20"/>
+          <w:szCs w:val="20"/>
+        </w:rPr>
+        <w:t>isAvailable</w:t>
+      </w:r>
+      <w:proofErr w:type="spellEnd"/>
+      <w:proofErr w:type="gramStart"/>
+      <w:r>
+        <w:rPr>
+          <w:rFonts w:ascii="Source Code Pro" w:hAnsi="Source Code Pro"/>
+          <w:sz w:val="20"/>
+          <w:szCs w:val="20"/>
+        </w:rPr>
+        <w:t>){</w:t>
+      </w:r>
+      <w:proofErr w:type="gramEnd"/>
+    </w:p>
+    <w:p>
+      <w:pPr>
+        <w:rPr>
+          <w:rFonts w:ascii="Source Code Pro" w:hAnsi="Source Code Pro"/>
+          <w:sz w:val="20"/>
+          <w:szCs w:val="20"/>
+        </w:rPr>
+      </w:pPr>
+      <w:r>
+        <w:rPr>
+          <w:rFonts w:ascii="Source Code Pro" w:hAnsi="Source Code Pro"/>
+          <w:sz w:val="20"/>
+          <w:szCs w:val="20"/>
+        </w:rPr>
+        <w:lastRenderedPageBreak/>
+        <w:t xml:space="preserve">            </w:t>
+      </w:r>
+      <w:proofErr w:type="spellStart"/>
+      <w:r>
+        <w:rPr>
+          <w:rFonts w:ascii="Source Code Pro" w:hAnsi="Source Code Pro"/>
+          <w:sz w:val="20"/>
+          <w:szCs w:val="20"/>
+        </w:rPr>
+        <w:t>System.out.println</w:t>
+      </w:r>
+      <w:proofErr w:type="spellEnd"/>
+      <w:r>
+        <w:rPr>
+          <w:rFonts w:ascii="Source Code Pro" w:hAnsi="Source Code Pro"/>
+          <w:sz w:val="20"/>
+          <w:szCs w:val="20"/>
+        </w:rPr>
+        <w:t>("Room has been booked"</w:t>
+      </w:r>
+      <w:proofErr w:type="gramStart"/>
+      <w:r>
+        <w:rPr>
+          <w:rFonts w:ascii="Source Code Pro" w:hAnsi="Source Code Pro"/>
+          <w:sz w:val="20"/>
+          <w:szCs w:val="20"/>
+        </w:rPr>
+        <w:t>);</w:t>
+      </w:r>
+      <w:proofErr w:type="gramEnd"/>
+    </w:p>
+    <w:p>
+      <w:pPr>
+        <w:rPr>
+          <w:rFonts w:ascii="Source Code Pro" w:hAnsi="Source Code Pro"/>
+          <w:sz w:val="20"/>
+          <w:szCs w:val="20"/>
+        </w:rPr>
+      </w:pPr>
+      <w:r>
+        <w:rPr>
+          <w:rFonts w:ascii="Source Code Pro" w:hAnsi="Source Code Pro"/>
+          <w:sz w:val="20"/>
+          <w:szCs w:val="20"/>
+        </w:rPr>
+        <w:t xml:space="preserve">        </w:t>
+      </w:r>
+      <w:proofErr w:type="gramStart"/>
+      <w:r>
+        <w:rPr>
+          <w:rFonts w:ascii="Source Code Pro" w:hAnsi="Source Code Pro"/>
+          <w:sz w:val="20"/>
+          <w:szCs w:val="20"/>
+        </w:rPr>
+        <w:t>}else</w:t>
+      </w:r>
+      <w:proofErr w:type="gramEnd"/>
+      <w:r>
+        <w:rPr>
+          <w:rFonts w:ascii="Source Code Pro" w:hAnsi="Source Code Pro"/>
+          <w:sz w:val="20"/>
+          <w:szCs w:val="20"/>
+        </w:rPr>
+        <w:t xml:space="preserve"> {</w:t>
+      </w:r>
+    </w:p>
+    <w:p>
+      <w:pPr>
+        <w:rPr>
+          <w:rFonts w:ascii="Source Code Pro" w:hAnsi="Source Code Pro"/>
+          <w:sz w:val="20"/>
+          <w:szCs w:val="20"/>
+        </w:rPr>
+      </w:pPr>
+      <w:r>
+        <w:rPr>
+          <w:rFonts w:ascii="Source Code Pro" w:hAnsi="Source Code Pro"/>
+          <w:sz w:val="20"/>
+          <w:szCs w:val="20"/>
+        </w:rPr>
+        <w:t xml:space="preserve">            </w:t>
+      </w:r>
+      <w:proofErr w:type="spellStart"/>
+      <w:r>
+        <w:rPr>
+          <w:rFonts w:ascii="Source Code Pro" w:hAnsi="Source Code Pro"/>
+          <w:sz w:val="20"/>
+          <w:szCs w:val="20"/>
+        </w:rPr>
+        <w:t>System.out.println</w:t>
+      </w:r>
+      <w:proofErr w:type="spellEnd"/>
+      <w:r>
+        <w:rPr>
+          <w:rFonts w:ascii="Source Code Pro" w:hAnsi="Source Code Pro"/>
+          <w:sz w:val="20"/>
+          <w:szCs w:val="20"/>
+        </w:rPr>
+        <w:t>("Room is already booked"</w:t>
+      </w:r>
+      <w:proofErr w:type="gramStart"/>
+      <w:r>
+        <w:rPr>
+          <w:rFonts w:ascii="Source Code Pro" w:hAnsi="Source Code Pro"/>
+          <w:sz w:val="20"/>
+          <w:szCs w:val="20"/>
+        </w:rPr>
+        <w:t>);</w:t>
+      </w:r>
+      <w:proofErr w:type="gramEnd"/>
+    </w:p>
+    <w:p>
+      <w:pPr>
+        <w:rPr>
+          <w:rFonts w:ascii="Source Code Pro" w:hAnsi="Source Code Pro"/>
+          <w:sz w:val="20"/>
+          <w:szCs w:val="20"/>
+        </w:rPr>
+      </w:pPr>
+      <w:r>
+        <w:rPr>
+          <w:rFonts w:ascii="Source Code Pro" w:hAnsi="Source Code Pro"/>
+          <w:sz w:val="20"/>
+          <w:szCs w:val="20"/>
+        </w:rPr>
+        <w:t xml:space="preserve">        }</w:t>
+      </w:r>
+    </w:p>
+    <w:p>
+      <w:pPr>
+        <w:rPr>
+          <w:rFonts w:ascii="Source Code Pro" w:hAnsi="Source Code Pro"/>
+          <w:sz w:val="20"/>
+          <w:szCs w:val="20"/>
+        </w:rPr>
+      </w:pPr>
+      <w:r>
+        <w:rPr>
+          <w:rFonts w:ascii="Source Code Pro" w:hAnsi="Source Code Pro"/>
+          <w:sz w:val="20"/>
+          <w:szCs w:val="20"/>
+        </w:rPr>
+        <w:t xml:space="preserve">    }</w:t>
+      </w:r>
+    </w:p>
+    <w:p>
+      <w:pPr>
+        <w:rPr>
+          <w:rFonts w:ascii="Source Code Pro" w:hAnsi="Source Code Pro"/>
+          <w:sz w:val="20"/>
+          <w:szCs w:val="20"/>
+        </w:rPr>
+      </w:pPr>
+      <w:r>
+        <w:rPr>
+          <w:rFonts w:ascii="Source Code Pro" w:hAnsi="Source Code Pro"/>
+          <w:sz w:val="20"/>
+          <w:szCs w:val="20"/>
+        </w:rPr>
+        <w:t xml:space="preserve">    public void </w:t>
+      </w:r>
+      <w:proofErr w:type="spellStart"/>
+      <w:proofErr w:type="gramStart"/>
+      <w:r>
+        <w:rPr>
+          <w:rFonts w:ascii="Source Code Pro" w:hAnsi="Source Code Pro"/>
+          <w:sz w:val="20"/>
+          <w:szCs w:val="20"/>
+        </w:rPr>
+        <w:t>releaseRoom</w:t>
+      </w:r>
+      <w:proofErr w:type="spellEnd"/>
+      <w:r>
+        <w:rPr>
+          <w:rFonts w:ascii="Source Code Pro" w:hAnsi="Source Code Pro"/>
+          <w:sz w:val="20"/>
+          <w:szCs w:val="20"/>
+        </w:rPr>
+        <w:t>(</w:t>
+      </w:r>
+      <w:proofErr w:type="gramEnd"/>
+      <w:r>
+        <w:rPr>
+          <w:rFonts w:ascii="Source Code Pro" w:hAnsi="Source Code Pro"/>
+          <w:sz w:val="20"/>
+          <w:szCs w:val="20"/>
+        </w:rPr>
+        <w:t>) {</w:t>
+      </w:r>
+    </w:p>
+    <w:p>
+      <w:pPr>
+        <w:rPr>
+          <w:rFonts w:ascii="Source Code Pro" w:hAnsi="Source Code Pro"/>
+          <w:sz w:val="20"/>
+          <w:szCs w:val="20"/>
+        </w:rPr>
+      </w:pPr>
+      <w:r>
+        <w:rPr>
+          <w:rFonts w:ascii="Source Code Pro" w:hAnsi="Source Code Pro"/>
+          <w:sz w:val="20"/>
+          <w:szCs w:val="20"/>
+        </w:rPr>
+        <w:t xml:space="preserve">        if </w:t>
+      </w:r>
+      <w:proofErr w:type="gramStart"/>
+      <w:r>
+        <w:rPr>
+          <w:rFonts w:ascii="Source Code Pro" w:hAnsi="Source Code Pro"/>
+          <w:sz w:val="20"/>
+          <w:szCs w:val="20"/>
+        </w:rPr>
+        <w:t>(!</w:t>
+      </w:r>
+      <w:proofErr w:type="spellStart"/>
+      <w:r>
+        <w:rPr>
+          <w:rFonts w:ascii="Source Code Pro" w:hAnsi="Source Code Pro"/>
+          <w:sz w:val="20"/>
+          <w:szCs w:val="20"/>
+        </w:rPr>
+        <w:t>isAvailable</w:t>
+      </w:r>
+      <w:proofErr w:type="spellEnd"/>
+      <w:proofErr w:type="gramEnd"/>
+      <w:r>
+        <w:rPr>
+          <w:rFonts w:ascii="Source Code Pro" w:hAnsi="Source Code Pro"/>
+          <w:sz w:val="20"/>
+          <w:szCs w:val="20"/>
+        </w:rPr>
+        <w:t>){</w:t>
+      </w:r>
+    </w:p>
+    <w:p>
+      <w:pPr>
+        <w:rPr>
+          <w:rFonts w:ascii="Source Code Pro" w:hAnsi="Source Code Pro"/>
+          <w:sz w:val="20"/>
+          <w:szCs w:val="20"/>
+        </w:rPr>
+      </w:pPr>
+      <w:r>
+        <w:rPr>
+          <w:rFonts w:ascii="Source Code Pro" w:hAnsi="Source Code Pro"/>
+          <w:sz w:val="20"/>
+          <w:szCs w:val="20"/>
+        </w:rPr>
+        <w:t xml:space="preserve">            </w:t>
+      </w:r>
+      <w:proofErr w:type="spellStart"/>
+      <w:r>
+        <w:rPr>
+          <w:rFonts w:ascii="Source Code Pro" w:hAnsi="Source Code Pro"/>
+          <w:sz w:val="20"/>
+          <w:szCs w:val="20"/>
+        </w:rPr>
+        <w:t>System.out.println</w:t>
+      </w:r>
+      <w:proofErr w:type="spellEnd"/>
+      <w:proofErr w:type="gramStart"/>
+      <w:r>
+        <w:rPr>
+          <w:rFonts w:ascii="Source Code Pro" w:hAnsi="Source Code Pro"/>
+          <w:sz w:val="20"/>
+          <w:szCs w:val="20"/>
+        </w:rPr>
+        <w:t>( "</w:t>
+      </w:r>
+      <w:proofErr w:type="gramEnd"/>
+      <w:r>
+        <w:rPr>
+          <w:rFonts w:ascii="Source Code Pro" w:hAnsi="Source Code Pro"/>
+          <w:sz w:val="20"/>
+          <w:szCs w:val="20"/>
+        </w:rPr>
+        <w:t>Room is now available");</w:t>
+      </w:r>
+    </w:p>
+    <w:p>
+      <w:pPr>
+        <w:rPr>
+          <w:rFonts w:ascii="Source Code Pro" w:hAnsi="Source Code Pro"/>
+          <w:sz w:val="20"/>
+          <w:szCs w:val="20"/>
+        </w:rPr>
+      </w:pPr>
+      <w:r>
+        <w:rPr>
+          <w:rFonts w:ascii="Source Code Pro" w:hAnsi="Source Code Pro"/>
+          <w:sz w:val="20"/>
+          <w:szCs w:val="20"/>
+        </w:rPr>
+        <w:t xml:space="preserve">        </w:t>
+      </w:r>
+      <w:proofErr w:type="gramStart"/>
+      <w:r>
+        <w:rPr>
+          <w:rFonts w:ascii="Source Code Pro" w:hAnsi="Source Code Pro"/>
+          <w:sz w:val="20"/>
+          <w:szCs w:val="20"/>
+        </w:rPr>
+        <w:t>}else</w:t>
+      </w:r>
+      <w:proofErr w:type="gramEnd"/>
+      <w:r>
+        <w:rPr>
+          <w:rFonts w:ascii="Source Code Pro" w:hAnsi="Source Code Pro"/>
+          <w:sz w:val="20"/>
+          <w:szCs w:val="20"/>
+        </w:rPr>
+        <w:t xml:space="preserve"> {</w:t>
+      </w:r>
+    </w:p>
+    <w:p>
+      <w:pPr>
+        <w:rPr>
+          <w:rFonts w:ascii="Source Code Pro" w:hAnsi="Source Code Pro"/>
+          <w:sz w:val="20"/>
+          <w:szCs w:val="20"/>
+        </w:rPr>
+      </w:pPr>
+      <w:r>
+        <w:rPr>
+          <w:rFonts w:ascii="Source Code Pro" w:hAnsi="Source Code Pro"/>
+          <w:sz w:val="20"/>
+          <w:szCs w:val="20"/>
+        </w:rPr>
+        <w:t xml:space="preserve">            </w:t>
+      </w:r>
+      <w:proofErr w:type="spellStart"/>
+      <w:r>
+        <w:rPr>
+          <w:rFonts w:ascii="Source Code Pro" w:hAnsi="Source Code Pro"/>
+          <w:sz w:val="20"/>
+          <w:szCs w:val="20"/>
+        </w:rPr>
+        <w:t>System.out.println</w:t>
+      </w:r>
+      <w:proofErr w:type="spellEnd"/>
+      <w:r>
+        <w:rPr>
+          <w:rFonts w:ascii="Source Code Pro" w:hAnsi="Source Code Pro"/>
+          <w:sz w:val="20"/>
+          <w:szCs w:val="20"/>
+        </w:rPr>
+        <w:t>("Room is already available"</w:t>
+      </w:r>
+      <w:proofErr w:type="gramStart"/>
+      <w:r>
+        <w:rPr>
+          <w:rFonts w:ascii="Source Code Pro" w:hAnsi="Source Code Pro"/>
+          <w:sz w:val="20"/>
+          <w:szCs w:val="20"/>
+        </w:rPr>
+        <w:t>);</w:t>
+      </w:r>
+      <w:proofErr w:type="gramEnd"/>
+    </w:p>
+    <w:p>
+      <w:pPr>
+        <w:rPr>
+          <w:rFonts w:ascii="Source Code Pro" w:hAnsi="Source Code Pro"/>
+          <w:sz w:val="20"/>
+          <w:szCs w:val="20"/>
+        </w:rPr>
+      </w:pPr>
+      <w:r>
+        <w:rPr>
+          <w:rFonts w:ascii="Source Code Pro" w:hAnsi="Source Code Pro"/>
+          <w:sz w:val="20"/>
+          <w:szCs w:val="20"/>
+        </w:rPr>
+        <w:t xml:space="preserve">        }</w:t>
+      </w:r>
+    </w:p>
+    <w:p>
+      <w:pPr>
+        <w:rPr>
+          <w:rFonts w:ascii="Source Code Pro" w:hAnsi="Source Code Pro"/>
+          <w:sz w:val="20"/>
+          <w:szCs w:val="20"/>
+        </w:rPr>
+      </w:pPr>
+      <w:r>
+        <w:rPr>
+          <w:rFonts w:ascii="Source Code Pro" w:hAnsi="Source Code Pro"/>
+          <w:sz w:val="20"/>
+          <w:szCs w:val="20"/>
+        </w:rPr>
+        <w:t xml:space="preserve">    }</w:t>
+      </w:r>
+    </w:p>
+    <w:p>
+      <w:pPr>
+        <w:rPr>
+          <w:rFonts w:ascii="Source Code Pro" w:hAnsi="Source Code Pro"/>
+          <w:sz w:val="20"/>
+          <w:szCs w:val="20"/>
+        </w:rPr>
+      </w:pPr>
+      <w:r>
+        <w:rPr>
+          <w:rFonts w:ascii="Source Code Pro" w:hAnsi="Source Code Pro"/>
+          <w:noProof/>
+          <w:sz w:val="20"/>
+          <w:szCs w:val="20"/>
+        </w:rPr>
+        <w:drawing>
+          <wp:anchor distT="0" distB="0" distL="114300" distR="114300" simplePos="0" relativeHeight="251664384" behindDoc="0" locked="0" layoutInCell="1" allowOverlap="1" wp14:anchorId="114DDDA2" wp14:editId="48C038E7">
+            <wp:simplePos x="0" y="0"/>
+            <wp:positionH relativeFrom="column">
+              <wp:posOffset>-228258</wp:posOffset>
+            </wp:positionH>
+            <wp:positionV relativeFrom="paragraph">
+              <wp:posOffset>270755</wp:posOffset>
+            </wp:positionV>
+            <wp:extent cx="3060146" cy="4642338"/>
+            <wp:effectExtent l="0" t="0" r="635" b="6350"/>
+            <wp:wrapThrough wrapText="bothSides">
+              <wp:wrapPolygon edited="0">
+                <wp:start x="0" y="0"/>
+                <wp:lineTo x="0" y="21570"/>
+                <wp:lineTo x="21515" y="21570"/>
+                <wp:lineTo x="21515" y="0"/>
+                <wp:lineTo x="0" y="0"/>
+              </wp:wrapPolygon>
+            </wp:wrapThrough>
+            <wp:docPr id="1616907063" name="Picture 1"/>
+            <wp:cNvGraphicFramePr>
+              <a:graphicFrameLocks xmlns:a="http://schemas.openxmlformats.org/drawingml/2006/main" noChangeAspect="1"/>
+            </wp:cNvGraphicFramePr>
+            <a:graphic xmlns:a="http://schemas.openxmlformats.org/drawingml/2006/main">
+              <a:graphicData uri="http://schemas.openxmlformats.org/drawingml/2006/picture">
+                <pic:pic xmlns:pic="http://schemas.openxmlformats.org/drawingml/2006/picture">
+                  <pic:nvPicPr>
+                    <pic:cNvPr id="1616907063" name="Picture 1616907063"/>
+                    <pic:cNvPicPr/>
+                  </pic:nvPicPr>
+                  <pic:blipFill>
+                    <a:blip r:embed="rId14" cstate="print">
+                      <a:extLst>
+                        <a:ext uri="{28A0092B-C50C-407E-A947-70E740481C1C}">
+                          <a14:useLocalDpi xmlns:a14="http://schemas.microsoft.com/office/drawing/2010/main" val="0"/>
+                        </a:ext>
+                      </a:extLst>
+                    </a:blip>
+                    <a:stretch>
+                      <a:fillRect/>
+                    </a:stretch>
+                  </pic:blipFill>
+                  <pic:spPr>
+                    <a:xfrm>
+                      <a:off x="0" y="0"/>
+                      <a:ext cx="3060146" cy="4642338"/>
+                    </a:xfrm>
+                    <a:prstGeom prst="rect">
+                      <a:avLst/>
+                    </a:prstGeom>
+                  </pic:spPr>
+                </pic:pic>
+              </a:graphicData>
+            </a:graphic>
+            <wp14:sizeRelH relativeFrom="page">
+              <wp14:pctWidth>0</wp14:pctWidth>
+            </wp14:sizeRelH>
+            <wp14:sizeRelV relativeFrom="page">
+              <wp14:pctHeight>0</wp14:pctHeight>
+            </wp14:sizeRelV>
+          </wp:anchor>
+        </w:drawing>
+      </w:r>
+      <w:r>
+        <w:rPr>
+          <w:rFonts w:ascii="Source Code Pro" w:hAnsi="Source Code Pro"/>
+          <w:noProof/>
+          <w:sz w:val="20"/>
+          <w:szCs w:val="20"/>
+        </w:rPr>
+        <w:drawing>
+          <wp:anchor distT="0" distB="0" distL="114300" distR="114300" simplePos="0" relativeHeight="251663360" behindDoc="0" locked="0" layoutInCell="1" allowOverlap="1" wp14:anchorId="62EF7054" wp14:editId="51125E80">
+            <wp:simplePos x="0" y="0"/>
+            <wp:positionH relativeFrom="column">
+              <wp:posOffset>3077307</wp:posOffset>
+            </wp:positionH>
+            <wp:positionV relativeFrom="paragraph">
+              <wp:posOffset>294103</wp:posOffset>
+            </wp:positionV>
+            <wp:extent cx="2903675" cy="4624754"/>
+            <wp:effectExtent l="0" t="0" r="5080" b="0"/>
+            <wp:wrapThrough wrapText="bothSides">
+              <wp:wrapPolygon edited="0">
+                <wp:start x="0" y="0"/>
+                <wp:lineTo x="0" y="21532"/>
+                <wp:lineTo x="21543" y="21532"/>
+                <wp:lineTo x="21543" y="0"/>
+                <wp:lineTo x="0" y="0"/>
+              </wp:wrapPolygon>
+            </wp:wrapThrough>
+            <wp:docPr id="1992895707" name="Picture 2"/>
+            <wp:cNvGraphicFramePr>
+              <a:graphicFrameLocks xmlns:a="http://schemas.openxmlformats.org/drawingml/2006/main" noChangeAspect="1"/>
+            </wp:cNvGraphicFramePr>
+            <a:graphic xmlns:a="http://schemas.openxmlformats.org/drawingml/2006/main">
+              <a:graphicData uri="http://schemas.openxmlformats.org/drawingml/2006/picture">
+                <pic:pic xmlns:pic="http://schemas.openxmlformats.org/drawingml/2006/picture">
+                  <pic:nvPicPr>
+                    <pic:cNvPr id="1992895707" name="Picture 1992895707"/>
+                    <pic:cNvPicPr/>
+                  </pic:nvPicPr>
+                  <pic:blipFill>
+                    <a:blip r:embed="rId15" cstate="print">
+                      <a:extLst>
+                        <a:ext uri="{28A0092B-C50C-407E-A947-70E740481C1C}">
+                          <a14:useLocalDpi xmlns:a14="http://schemas.microsoft.com/office/drawing/2010/main" val="0"/>
+                        </a:ext>
+                      </a:extLst>
+                    </a:blip>
+                    <a:stretch>
+                      <a:fillRect/>
+                    </a:stretch>
+                  </pic:blipFill>
+                  <pic:spPr>
+                    <a:xfrm>
+                      <a:off x="0" y="0"/>
+                      <a:ext cx="2903675" cy="4624754"/>
+                    </a:xfrm>
+                    <a:prstGeom prst="rect">
+                      <a:avLst/>
+                    </a:prstGeom>
+                  </pic:spPr>
+                </pic:pic>
+              </a:graphicData>
+            </a:graphic>
+            <wp14:sizeRelH relativeFrom="page">
+              <wp14:pctWidth>0</wp14:pctWidth>
+            </wp14:sizeRelH>
+            <wp14:sizeRelV relativeFrom="page">
+              <wp14:pctHeight>0</wp14:pctHeight>
+            </wp14:sizeRelV>
+          </wp:anchor>
+        </w:drawing>
+      </w:r>
+      <w:r>
+        <w:rPr>
+          <w:rFonts w:ascii="Source Code Pro" w:hAnsi="Source Code Pro"/>
+          <w:sz w:val="20"/>
+          <w:szCs w:val="20"/>
+        </w:rPr>
+        <w:t>}</w:t>
+      </w:r>
     </w:p>
     <w:sectPr>
-      <w:headerReference w:type="default" r:id="rId14"/>
-      <w:footerReference w:type="default" r:id="rId15"/>
+      <w:headerReference w:type="default" r:id="rId16"/>
+      <w:footerReference w:type="default" r:id="rId17"/>
       <w:pgSz w:w="12240" w:h="15840"/>
       <w:pgMar w:top="1440" w:right="1440" w:bottom="1440" w:left="1440" w:header="720" w:footer="720" w:gutter="0"/>
       <w:pgBorders w:offsetFrom="page">
@@ -6882,7 +10409,7 @@
 </file>
 
 <file path=word/endnotes.xml><?xml version="1.0" encoding="utf-8"?>
-<w:endnotes xmlns:wpc="http://schemas.microsoft.com/office/word/2010/wordprocessingCanvas" xmlns:cx="http://schemas.microsoft.com/office/drawing/2014/chartex" xmlns:cx1="http://schemas.microsoft.com/office/drawing/2015/9/8/chartex" xmlns:cx2="http://schemas.microsoft.com/office/drawing/2015/10/21/chartex" xmlns:cx3="http://schemas.microsoft.com/office/drawing/2016/5/9/chartex" xmlns:cx4="http://schemas.microsoft.com/office/drawing/2016/5/10/chartex" xmlns:cx5="http://schemas.microsoft.com/office/drawing/2016/5/11/chartex" xmlns:cx6="http://schemas.microsoft.com/office/drawing/2016/5/12/chartex" xmlns:cx7="http://schemas.microsoft.com/office/drawing/2016/5/13/chartex" xmlns:cx8="http://schemas.microsoft.com/office/drawing/2016/5/14/chartex" xmlns:mc="http://schemas.openxmlformats.org/markup-compatibility/2006" xmlns:aink="http://schemas.microsoft.com/office/drawing/2016/ink" xmlns:am3d="http://schemas.microsoft.com/office/drawing/2017/model3d" xmlns:o="urn:schemas-microsoft-com:office:office" xmlns:r="http://schemas.openxmlformats.org/officeDocument/2006/relationships" xmlns:m="http://schemas.openxmlformats.org/officeDocument/2006/math" xmlns:v="urn:schemas-microsoft-com:vml" xmlns:wp14="http://schemas.microsoft.com/office/word/2010/wordprocessingDrawing" xmlns:wp="http://schemas.openxmlformats.org/drawingml/2006/wordprocessingDrawing" xmlns:w10="urn:schemas-microsoft-com:office:word" xmlns:w="http://schemas.openxmlformats.org/wordprocessingml/2006/main" xmlns:w14="http://schemas.microsoft.com/office/word/2010/wordml" xmlns:w15="http://schemas.microsoft.com/office/word/2012/wordml" xmlns:w16cex="http://schemas.microsoft.com/office/word/2018/wordml/cex" xmlns:w16cid="http://schemas.microsoft.com/office/word/2016/wordml/cid" xmlns:w16="http://schemas.microsoft.com/office/word/2018/wordml" xmlns:w16sdtdh="http://schemas.microsoft.com/office/word/2020/wordml/sdtdatahash" xmlns:w16se="http://schemas.microsoft.com/office/word/2015/wordml/symex" xmlns:wpg="http://schemas.microsoft.com/office/word/2010/wordprocessingGroup" xmlns:wpi="http://schemas.microsoft.com/office/word/2010/wordprocessingInk" xmlns:wne="http://schemas.microsoft.com/office/word/2006/wordml" xmlns:wps="http://schemas.microsoft.com/office/word/2010/wordprocessingShape" mc:Ignorable="w14 w15 w16se w16cid w16 w16cex w16sdtdh wp14">
+<w:endnotes xmlns:wpc="http://schemas.microsoft.com/office/word/2010/wordprocessingCanvas" xmlns:cx="http://schemas.microsoft.com/office/drawing/2014/chartex" xmlns:cx1="http://schemas.microsoft.com/office/drawing/2015/9/8/chartex" xmlns:cx2="http://schemas.microsoft.com/office/drawing/2015/10/21/chartex" xmlns:cx3="http://schemas.microsoft.com/office/drawing/2016/5/9/chartex" xmlns:cx4="http://schemas.microsoft.com/office/drawing/2016/5/10/chartex" xmlns:cx5="http://schemas.microsoft.com/office/drawing/2016/5/11/chartex" xmlns:cx6="http://schemas.microsoft.com/office/drawing/2016/5/12/chartex" xmlns:cx7="http://schemas.microsoft.com/office/drawing/2016/5/13/chartex" xmlns:cx8="http://schemas.microsoft.com/office/drawing/2016/5/14/chartex" xmlns:mc="http://schemas.openxmlformats.org/markup-compatibility/2006" xmlns:aink="http://schemas.microsoft.com/office/drawing/2016/ink" xmlns:am3d="http://schemas.microsoft.com/office/drawing/2017/model3d" xmlns:o="urn:schemas-microsoft-com:office:office" xmlns:oel="http://schemas.microsoft.com/office/2019/extlst" xmlns:r="http://schemas.openxmlformats.org/officeDocument/2006/relationships" xmlns:m="http://schemas.openxmlformats.org/officeDocument/2006/math" xmlns:v="urn:schemas-microsoft-com:vml" xmlns:wp14="http://schemas.microsoft.com/office/word/2010/wordprocessingDrawing" xmlns:wp="http://schemas.openxmlformats.org/drawingml/2006/wordprocessingDrawing" xmlns:w10="urn:schemas-microsoft-com:office:word" xmlns:w="http://schemas.openxmlformats.org/wordprocessingml/2006/main" xmlns:w14="http://schemas.microsoft.com/office/word/2010/wordml" xmlns:w15="http://schemas.microsoft.com/office/word/2012/wordml" xmlns:w16cex="http://schemas.microsoft.com/office/word/2018/wordml/cex" xmlns:w16cid="http://schemas.microsoft.com/office/word/2016/wordml/cid" xmlns:w16="http://schemas.microsoft.com/office/word/2018/wordml" xmlns:w16du="http://schemas.microsoft.com/office/word/2023/wordml/word16du" xmlns:w16sdtdh="http://schemas.microsoft.com/office/word/2020/wordml/sdtdatahash" xmlns:w16se="http://schemas.microsoft.com/office/word/2015/wordml/symex" xmlns:wpg="http://schemas.microsoft.com/office/word/2010/wordprocessingGroup" xmlns:wpi="http://schemas.microsoft.com/office/word/2010/wordprocessingInk" xmlns:wne="http://schemas.microsoft.com/office/word/2006/wordml" xmlns:wps="http://schemas.microsoft.com/office/word/2010/wordprocessingShape" mc:Ignorable="w14 w15 w16se w16cid w16 w16cex w16sdtdh w16du wp14">
   <w:endnote w:type="separator" w:id="-1">
     <w:p>
       <w:pPr>
@@ -6907,7 +10434,7 @@
 </file>
 
 <file path=word/footer1.xml><?xml version="1.0" encoding="utf-8"?>
-<w:ftr xmlns:wpc="http://schemas.microsoft.com/office/word/2010/wordprocessingCanvas" xmlns:cx="http://schemas.microsoft.com/office/drawing/2014/chartex" xmlns:cx1="http://schemas.microsoft.com/office/drawing/2015/9/8/chartex" xmlns:cx2="http://schemas.microsoft.com/office/drawing/2015/10/21/chartex" xmlns:cx3="http://schemas.microsoft.com/office/drawing/2016/5/9/chartex" xmlns:cx4="http://schemas.microsoft.com/office/drawing/2016/5/10/chartex" xmlns:cx5="http://schemas.microsoft.com/office/drawing/2016/5/11/chartex" xmlns:cx6="http://schemas.microsoft.com/office/drawing/2016/5/12/chartex" xmlns:cx7="http://schemas.microsoft.com/office/drawing/2016/5/13/chartex" xmlns:cx8="http://schemas.microsoft.com/office/drawing/2016/5/14/chartex" xmlns:mc="http://schemas.openxmlformats.org/markup-compatibility/2006" xmlns:aink="http://schemas.microsoft.com/office/drawing/2016/ink" xmlns:am3d="http://schemas.microsoft.com/office/drawing/2017/model3d" xmlns:o="urn:schemas-microsoft-com:office:office" xmlns:r="http://schemas.openxmlformats.org/officeDocument/2006/relationships" xmlns:m="http://schemas.openxmlformats.org/officeDocument/2006/math" xmlns:v="urn:schemas-microsoft-com:vml" xmlns:wp14="http://schemas.microsoft.com/office/word/2010/wordprocessingDrawing" xmlns:wp="http://schemas.openxmlformats.org/drawingml/2006/wordprocessingDrawing" xmlns:w10="urn:schemas-microsoft-com:office:word" xmlns:w="http://schemas.openxmlformats.org/wordprocessingml/2006/main" xmlns:w14="http://schemas.microsoft.com/office/word/2010/wordml" xmlns:w15="http://schemas.microsoft.com/office/word/2012/wordml" xmlns:w16cex="http://schemas.microsoft.com/office/word/2018/wordml/cex" xmlns:w16cid="http://schemas.microsoft.com/office/word/2016/wordml/cid" xmlns:w16="http://schemas.microsoft.com/office/word/2018/wordml" xmlns:w16sdtdh="http://schemas.microsoft.com/office/word/2020/wordml/sdtdatahash" xmlns:w16se="http://schemas.microsoft.com/office/word/2015/wordml/symex" xmlns:wpg="http://schemas.microsoft.com/office/word/2010/wordprocessingGroup" xmlns:wpi="http://schemas.microsoft.com/office/word/2010/wordprocessingInk" xmlns:wne="http://schemas.microsoft.com/office/word/2006/wordml" xmlns:wps="http://schemas.microsoft.com/office/word/2010/wordprocessingShape" mc:Ignorable="w14 w15 w16se w16cid w16 w16cex w16sdtdh wp14">
+<w:ftr xmlns:wpc="http://schemas.microsoft.com/office/word/2010/wordprocessingCanvas" xmlns:cx="http://schemas.microsoft.com/office/drawing/2014/chartex" xmlns:cx1="http://schemas.microsoft.com/office/drawing/2015/9/8/chartex" xmlns:cx2="http://schemas.microsoft.com/office/drawing/2015/10/21/chartex" xmlns:cx3="http://schemas.microsoft.com/office/drawing/2016/5/9/chartex" xmlns:cx4="http://schemas.microsoft.com/office/drawing/2016/5/10/chartex" xmlns:cx5="http://schemas.microsoft.com/office/drawing/2016/5/11/chartex" xmlns:cx6="http://schemas.microsoft.com/office/drawing/2016/5/12/chartex" xmlns:cx7="http://schemas.microsoft.com/office/drawing/2016/5/13/chartex" xmlns:cx8="http://schemas.microsoft.com/office/drawing/2016/5/14/chartex" xmlns:mc="http://schemas.openxmlformats.org/markup-compatibility/2006" xmlns:aink="http://schemas.microsoft.com/office/drawing/2016/ink" xmlns:am3d="http://schemas.microsoft.com/office/drawing/2017/model3d" xmlns:o="urn:schemas-microsoft-com:office:office" xmlns:oel="http://schemas.microsoft.com/office/2019/extlst" xmlns:r="http://schemas.openxmlformats.org/officeDocument/2006/relationships" xmlns:m="http://schemas.openxmlformats.org/officeDocument/2006/math" xmlns:v="urn:schemas-microsoft-com:vml" xmlns:wp14="http://schemas.microsoft.com/office/word/2010/wordprocessingDrawing" xmlns:wp="http://schemas.openxmlformats.org/drawingml/2006/wordprocessingDrawing" xmlns:w10="urn:schemas-microsoft-com:office:word" xmlns:w="http://schemas.openxmlformats.org/wordprocessingml/2006/main" xmlns:w14="http://schemas.microsoft.com/office/word/2010/wordml" xmlns:w15="http://schemas.microsoft.com/office/word/2012/wordml" xmlns:w16cex="http://schemas.microsoft.com/office/word/2018/wordml/cex" xmlns:w16cid="http://schemas.microsoft.com/office/word/2016/wordml/cid" xmlns:w16="http://schemas.microsoft.com/office/word/2018/wordml" xmlns:w16du="http://schemas.microsoft.com/office/word/2023/wordml/word16du" xmlns:w16sdtdh="http://schemas.microsoft.com/office/word/2020/wordml/sdtdatahash" xmlns:w16se="http://schemas.microsoft.com/office/word/2015/wordml/symex" xmlns:wpg="http://schemas.microsoft.com/office/word/2010/wordprocessingGroup" xmlns:wpi="http://schemas.microsoft.com/office/word/2010/wordprocessingInk" xmlns:wne="http://schemas.microsoft.com/office/word/2006/wordml" xmlns:wps="http://schemas.microsoft.com/office/word/2010/wordprocessingShape" mc:Ignorable="w14 w15 w16se w16cid w16 w16cex w16sdtdh w16du wp14">
   <w:p>
     <w:pPr>
       <w:pStyle w:val="Footer"/>
@@ -7021,7 +10548,7 @@
 </file>
 
 <file path=word/footnotes.xml><?xml version="1.0" encoding="utf-8"?>
-<w:footnotes xmlns:wpc="http://schemas.microsoft.com/office/word/2010/wordprocessingCanvas" xmlns:cx="http://schemas.microsoft.com/office/drawing/2014/chartex" xmlns:cx1="http://schemas.microsoft.com/office/drawing/2015/9/8/chartex" xmlns:cx2="http://schemas.microsoft.com/office/drawing/2015/10/21/chartex" xmlns:cx3="http://schemas.microsoft.com/office/drawing/2016/5/9/chartex" xmlns:cx4="http://schemas.microsoft.com/office/drawing/2016/5/10/chartex" xmlns:cx5="http://schemas.microsoft.com/office/drawing/2016/5/11/chartex" xmlns:cx6="http://schemas.microsoft.com/office/drawing/2016/5/12/chartex" xmlns:cx7="http://schemas.microsoft.com/office/drawing/2016/5/13/chartex" xmlns:cx8="http://schemas.microsoft.com/office/drawing/2016/5/14/chartex" xmlns:mc="http://schemas.openxmlformats.org/markup-compatibility/2006" xmlns:aink="http://schemas.microsoft.com/office/drawing/2016/ink" xmlns:am3d="http://schemas.microsoft.com/office/drawing/2017/model3d" xmlns:o="urn:schemas-microsoft-com:office:office" xmlns:r="http://schemas.openxmlformats.org/officeDocument/2006/relationships" xmlns:m="http://schemas.openxmlformats.org/officeDocument/2006/math" xmlns:v="urn:schemas-microsoft-com:vml" xmlns:wp14="http://schemas.microsoft.com/office/word/2010/wordprocessingDrawing" xmlns:wp="http://schemas.openxmlformats.org/drawingml/2006/wordprocessingDrawing" xmlns:w10="urn:schemas-microsoft-com:office:word" xmlns:w="http://schemas.openxmlformats.org/wordprocessingml/2006/main" xmlns:w14="http://schemas.microsoft.com/office/word/2010/wordml" xmlns:w15="http://schemas.microsoft.com/office/word/2012/wordml" xmlns:w16cex="http://schemas.microsoft.com/office/word/2018/wordml/cex" xmlns:w16cid="http://schemas.microsoft.com/office/word/2016/wordml/cid" xmlns:w16="http://schemas.microsoft.com/office/word/2018/wordml" xmlns:w16sdtdh="http://schemas.microsoft.com/office/word/2020/wordml/sdtdatahash" xmlns:w16se="http://schemas.microsoft.com/office/word/2015/wordml/symex" xmlns:wpg="http://schemas.microsoft.com/office/word/2010/wordprocessingGroup" xmlns:wpi="http://schemas.microsoft.com/office/word/2010/wordprocessingInk" xmlns:wne="http://schemas.microsoft.com/office/word/2006/wordml" xmlns:wps="http://schemas.microsoft.com/office/word/2010/wordprocessingShape" mc:Ignorable="w14 w15 w16se w16cid w16 w16cex w16sdtdh wp14">
+<w:footnotes xmlns:wpc="http://schemas.microsoft.com/office/word/2010/wordprocessingCanvas" xmlns:cx="http://schemas.microsoft.com/office/drawing/2014/chartex" xmlns:cx1="http://schemas.microsoft.com/office/drawing/2015/9/8/chartex" xmlns:cx2="http://schemas.microsoft.com/office/drawing/2015/10/21/chartex" xmlns:cx3="http://schemas.microsoft.com/office/drawing/2016/5/9/chartex" xmlns:cx4="http://schemas.microsoft.com/office/drawing/2016/5/10/chartex" xmlns:cx5="http://schemas.microsoft.com/office/drawing/2016/5/11/chartex" xmlns:cx6="http://schemas.microsoft.com/office/drawing/2016/5/12/chartex" xmlns:cx7="http://schemas.microsoft.com/office/drawing/2016/5/13/chartex" xmlns:cx8="http://schemas.microsoft.com/office/drawing/2016/5/14/chartex" xmlns:mc="http://schemas.openxmlformats.org/markup-compatibility/2006" xmlns:aink="http://schemas.microsoft.com/office/drawing/2016/ink" xmlns:am3d="http://schemas.microsoft.com/office/drawing/2017/model3d" xmlns:o="urn:schemas-microsoft-com:office:office" xmlns:oel="http://schemas.microsoft.com/office/2019/extlst" xmlns:r="http://schemas.openxmlformats.org/officeDocument/2006/relationships" xmlns:m="http://schemas.openxmlformats.org/officeDocument/2006/math" xmlns:v="urn:schemas-microsoft-com:vml" xmlns:wp14="http://schemas.microsoft.com/office/word/2010/wordprocessingDrawing" xmlns:wp="http://schemas.openxmlformats.org/drawingml/2006/wordprocessingDrawing" xmlns:w10="urn:schemas-microsoft-com:office:word" xmlns:w="http://schemas.openxmlformats.org/wordprocessingml/2006/main" xmlns:w14="http://schemas.microsoft.com/office/word/2010/wordml" xmlns:w15="http://schemas.microsoft.com/office/word/2012/wordml" xmlns:w16cex="http://schemas.microsoft.com/office/word/2018/wordml/cex" xmlns:w16cid="http://schemas.microsoft.com/office/word/2016/wordml/cid" xmlns:w16="http://schemas.microsoft.com/office/word/2018/wordml" xmlns:w16du="http://schemas.microsoft.com/office/word/2023/wordml/word16du" xmlns:w16sdtdh="http://schemas.microsoft.com/office/word/2020/wordml/sdtdatahash" xmlns:w16se="http://schemas.microsoft.com/office/word/2015/wordml/symex" xmlns:wpg="http://schemas.microsoft.com/office/word/2010/wordprocessingGroup" xmlns:wpi="http://schemas.microsoft.com/office/word/2010/wordprocessingInk" xmlns:wne="http://schemas.microsoft.com/office/word/2006/wordml" xmlns:wps="http://schemas.microsoft.com/office/word/2010/wordprocessingShape" mc:Ignorable="w14 w15 w16se w16cid w16 w16cex w16sdtdh w16du wp14">
   <w:footnote w:type="separator" w:id="-1">
     <w:p>
       <w:pPr>
@@ -7046,7 +10573,7 @@
 </file>
 
 <file path=word/header1.xml><?xml version="1.0" encoding="utf-8"?>
-<w:hdr xmlns:wpc="http://schemas.microsoft.com/office/word/2010/wordprocessingCanvas" xmlns:cx="http://schemas.microsoft.com/office/drawing/2014/chartex" xmlns:cx1="http://schemas.microsoft.com/office/drawing/2015/9/8/chartex" xmlns:cx2="http://schemas.microsoft.com/office/drawing/2015/10/21/chartex" xmlns:cx3="http://schemas.microsoft.com/office/drawing/2016/5/9/chartex" xmlns:cx4="http://schemas.microsoft.com/office/drawing/2016/5/10/chartex" xmlns:cx5="http://schemas.microsoft.com/office/drawing/2016/5/11/chartex" xmlns:cx6="http://schemas.microsoft.com/office/drawing/2016/5/12/chartex" xmlns:cx7="http://schemas.microsoft.com/office/drawing/2016/5/13/chartex" xmlns:cx8="http://schemas.microsoft.com/office/drawing/2016/5/14/chartex" xmlns:mc="http://schemas.openxmlformats.org/markup-compatibility/2006" xmlns:aink="http://schemas.microsoft.com/office/drawing/2016/ink" xmlns:am3d="http://schemas.microsoft.com/office/drawing/2017/model3d" xmlns:o="urn:schemas-microsoft-com:office:office" xmlns:r="http://schemas.openxmlformats.org/officeDocument/2006/relationships" xmlns:m="http://schemas.openxmlformats.org/officeDocument/2006/math" xmlns:v="urn:schemas-microsoft-com:vml" xmlns:wp14="http://schemas.microsoft.com/office/word/2010/wordprocessingDrawing" xmlns:wp="http://schemas.openxmlformats.org/drawingml/2006/wordprocessingDrawing" xmlns:w10="urn:schemas-microsoft-com:office:word" xmlns:w="http://schemas.openxmlformats.org/wordprocessingml/2006/main" xmlns:w14="http://schemas.microsoft.com/office/word/2010/wordml" xmlns:w15="http://schemas.microsoft.com/office/word/2012/wordml" xmlns:w16cex="http://schemas.microsoft.com/office/word/2018/wordml/cex" xmlns:w16cid="http://schemas.microsoft.com/office/word/2016/wordml/cid" xmlns:w16="http://schemas.microsoft.com/office/word/2018/wordml" xmlns:w16sdtdh="http://schemas.microsoft.com/office/word/2020/wordml/sdtdatahash" xmlns:w16se="http://schemas.microsoft.com/office/word/2015/wordml/symex" xmlns:wpg="http://schemas.microsoft.com/office/word/2010/wordprocessingGroup" xmlns:wpi="http://schemas.microsoft.com/office/word/2010/wordprocessingInk" xmlns:wne="http://schemas.microsoft.com/office/word/2006/wordml" xmlns:wps="http://schemas.microsoft.com/office/word/2010/wordprocessingShape" mc:Ignorable="w14 w15 w16se w16cid w16 w16cex w16sdtdh wp14">
+<w:hdr xmlns:wpc="http://schemas.microsoft.com/office/word/2010/wordprocessingCanvas" xmlns:cx="http://schemas.microsoft.com/office/drawing/2014/chartex" xmlns:cx1="http://schemas.microsoft.com/office/drawing/2015/9/8/chartex" xmlns:cx2="http://schemas.microsoft.com/office/drawing/2015/10/21/chartex" xmlns:cx3="http://schemas.microsoft.com/office/drawing/2016/5/9/chartex" xmlns:cx4="http://schemas.microsoft.com/office/drawing/2016/5/10/chartex" xmlns:cx5="http://schemas.microsoft.com/office/drawing/2016/5/11/chartex" xmlns:cx6="http://schemas.microsoft.com/office/drawing/2016/5/12/chartex" xmlns:cx7="http://schemas.microsoft.com/office/drawing/2016/5/13/chartex" xmlns:cx8="http://schemas.microsoft.com/office/drawing/2016/5/14/chartex" xmlns:mc="http://schemas.openxmlformats.org/markup-compatibility/2006" xmlns:aink="http://schemas.microsoft.com/office/drawing/2016/ink" xmlns:am3d="http://schemas.microsoft.com/office/drawing/2017/model3d" xmlns:o="urn:schemas-microsoft-com:office:office" xmlns:oel="http://schemas.microsoft.com/office/2019/extlst" xmlns:r="http://schemas.openxmlformats.org/officeDocument/2006/relationships" xmlns:m="http://schemas.openxmlformats.org/officeDocument/2006/math" xmlns:v="urn:schemas-microsoft-com:vml" xmlns:wp14="http://schemas.microsoft.com/office/word/2010/wordprocessingDrawing" xmlns:wp="http://schemas.openxmlformats.org/drawingml/2006/wordprocessingDrawing" xmlns:w10="urn:schemas-microsoft-com:office:word" xmlns:w="http://schemas.openxmlformats.org/wordprocessingml/2006/main" xmlns:w14="http://schemas.microsoft.com/office/word/2010/wordml" xmlns:w15="http://schemas.microsoft.com/office/word/2012/wordml" xmlns:w16cex="http://schemas.microsoft.com/office/word/2018/wordml/cex" xmlns:w16cid="http://schemas.microsoft.com/office/word/2016/wordml/cid" xmlns:w16="http://schemas.microsoft.com/office/word/2018/wordml" xmlns:w16du="http://schemas.microsoft.com/office/word/2023/wordml/word16du" xmlns:w16sdtdh="http://schemas.microsoft.com/office/word/2020/wordml/sdtdatahash" xmlns:w16se="http://schemas.microsoft.com/office/word/2015/wordml/symex" xmlns:wpg="http://schemas.microsoft.com/office/word/2010/wordprocessingGroup" xmlns:wpi="http://schemas.microsoft.com/office/word/2010/wordprocessingInk" xmlns:wne="http://schemas.microsoft.com/office/word/2006/wordml" xmlns:wps="http://schemas.microsoft.com/office/word/2010/wordprocessingShape" mc:Ignorable="w14 w15 w16se w16cid w16 w16cex w16sdtdh w16du wp14">
   <w:p>
     <w:pPr>
       <w:pStyle w:val="Header"/>
@@ -7071,15 +10598,7 @@
         <w:szCs w:val="16"/>
       </w:rPr>
       <w:tab/>
-      <w:t xml:space="preserve">              </w:t>
-    </w:r>
-    <w:r>
-      <w:rPr>
-        <w:rFonts w:ascii="Source Code Pro" w:hAnsi="Source Code Pro"/>
-        <w:sz w:val="16"/>
-        <w:szCs w:val="16"/>
-      </w:rPr>
-      <w:t xml:space="preserve">EC/2022/053 </w:t>
+      <w:t xml:space="preserve">              EC/2022/053 </w:t>
     </w:r>
     <w:r>
       <w:rPr>
@@ -7122,7 +10641,7 @@
 </file>
 
 <file path=word/numbering.xml><?xml version="1.0" encoding="utf-8"?>
-<w:numbering xmlns:wpc="http://schemas.microsoft.com/office/word/2010/wordprocessingCanvas" xmlns:cx="http://schemas.microsoft.com/office/drawing/2014/chartex" xmlns:cx1="http://schemas.microsoft.com/office/drawing/2015/9/8/chartex" xmlns:cx2="http://schemas.microsoft.com/office/drawing/2015/10/21/chartex" xmlns:cx3="http://schemas.microsoft.com/office/drawing/2016/5/9/chartex" xmlns:cx4="http://schemas.microsoft.com/office/drawing/2016/5/10/chartex" xmlns:cx5="http://schemas.microsoft.com/office/drawing/2016/5/11/chartex" xmlns:cx6="http://schemas.microsoft.com/office/drawing/2016/5/12/chartex" xmlns:cx7="http://schemas.microsoft.com/office/drawing/2016/5/13/chartex" xmlns:cx8="http://schemas.microsoft.com/office/drawing/2016/5/14/chartex" xmlns:mc="http://schemas.openxmlformats.org/markup-compatibility/2006" xmlns:aink="http://schemas.microsoft.com/office/drawing/2016/ink" xmlns:am3d="http://schemas.microsoft.com/office/drawing/2017/model3d" xmlns:o="urn:schemas-microsoft-com:office:office" xmlns:r="http://schemas.openxmlformats.org/officeDocument/2006/relationships" xmlns:m="http://schemas.openxmlformats.org/officeDocument/2006/math" xmlns:v="urn:schemas-microsoft-com:vml" xmlns:wp14="http://schemas.microsoft.com/office/word/2010/wordprocessingDrawing" xmlns:wp="http://schemas.openxmlformats.org/drawingml/2006/wordprocessingDrawing" xmlns:w10="urn:schemas-microsoft-com:office:word" xmlns:w="http://schemas.openxmlformats.org/wordprocessingml/2006/main" xmlns:w14="http://schemas.microsoft.com/office/word/2010/wordml" xmlns:w15="http://schemas.microsoft.com/office/word/2012/wordml" xmlns:w16cex="http://schemas.microsoft.com/office/word/2018/wordml/cex" xmlns:w16cid="http://schemas.microsoft.com/office/word/2016/wordml/cid" xmlns:w16="http://schemas.microsoft.com/office/word/2018/wordml" xmlns:w16sdtdh="http://schemas.microsoft.com/office/word/2020/wordml/sdtdatahash" xmlns:w16se="http://schemas.microsoft.com/office/word/2015/wordml/symex" xmlns:wpg="http://schemas.microsoft.com/office/word/2010/wordprocessingGroup" xmlns:wpi="http://schemas.microsoft.com/office/word/2010/wordprocessingInk" xmlns:wne="http://schemas.microsoft.com/office/word/2006/wordml" xmlns:wps="http://schemas.microsoft.com/office/word/2010/wordprocessingShape" mc:Ignorable="w14 w15 w16se w16cid w16 w16cex w16sdtdh wp14">
+<w:numbering xmlns:wpc="http://schemas.microsoft.com/office/word/2010/wordprocessingCanvas" xmlns:cx="http://schemas.microsoft.com/office/drawing/2014/chartex" xmlns:cx1="http://schemas.microsoft.com/office/drawing/2015/9/8/chartex" xmlns:cx2="http://schemas.microsoft.com/office/drawing/2015/10/21/chartex" xmlns:cx3="http://schemas.microsoft.com/office/drawing/2016/5/9/chartex" xmlns:cx4="http://schemas.microsoft.com/office/drawing/2016/5/10/chartex" xmlns:cx5="http://schemas.microsoft.com/office/drawing/2016/5/11/chartex" xmlns:cx6="http://schemas.microsoft.com/office/drawing/2016/5/12/chartex" xmlns:cx7="http://schemas.microsoft.com/office/drawing/2016/5/13/chartex" xmlns:cx8="http://schemas.microsoft.com/office/drawing/2016/5/14/chartex" xmlns:mc="http://schemas.openxmlformats.org/markup-compatibility/2006" xmlns:aink="http://schemas.microsoft.com/office/drawing/2016/ink" xmlns:am3d="http://schemas.microsoft.com/office/drawing/2017/model3d" xmlns:o="urn:schemas-microsoft-com:office:office" xmlns:oel="http://schemas.microsoft.com/office/2019/extlst" xmlns:r="http://schemas.openxmlformats.org/officeDocument/2006/relationships" xmlns:m="http://schemas.openxmlformats.org/officeDocument/2006/math" xmlns:v="urn:schemas-microsoft-com:vml" xmlns:wp14="http://schemas.microsoft.com/office/word/2010/wordprocessingDrawing" xmlns:wp="http://schemas.openxmlformats.org/drawingml/2006/wordprocessingDrawing" xmlns:w10="urn:schemas-microsoft-com:office:word" xmlns:w="http://schemas.openxmlformats.org/wordprocessingml/2006/main" xmlns:w14="http://schemas.microsoft.com/office/word/2010/wordml" xmlns:w15="http://schemas.microsoft.com/office/word/2012/wordml" xmlns:w16cex="http://schemas.microsoft.com/office/word/2018/wordml/cex" xmlns:w16cid="http://schemas.microsoft.com/office/word/2016/wordml/cid" xmlns:w16="http://schemas.microsoft.com/office/word/2018/wordml" xmlns:w16du="http://schemas.microsoft.com/office/word/2023/wordml/word16du" xmlns:w16sdtdh="http://schemas.microsoft.com/office/word/2020/wordml/sdtdatahash" xmlns:w16se="http://schemas.microsoft.com/office/word/2015/wordml/symex" xmlns:wpg="http://schemas.microsoft.com/office/word/2010/wordprocessingGroup" xmlns:wpi="http://schemas.microsoft.com/office/word/2010/wordprocessingInk" xmlns:wne="http://schemas.microsoft.com/office/word/2006/wordml" xmlns:wps="http://schemas.microsoft.com/office/word/2010/wordprocessingShape" mc:Ignorable="w14 w15 w16se w16cid w16 w16cex w16sdtdh w16du wp14">
   <w:abstractNum w:abstractNumId="0" w15:restartNumberingAfterBreak="0">
     <w:nsid w:val="0C6955BD"/>
     <w:multiLevelType w:val="multilevel"/>
@@ -7272,14 +10791,14 @@
       </w:rPr>
     </w:lvl>
   </w:abstractNum>
-  <w:num w:numId="1">
+  <w:num w:numId="1" w16cid:durableId="1565994883">
     <w:abstractNumId w:val="0"/>
   </w:num>
 </w:numbering>
 </file>
 
 <file path=word/styles.xml><?xml version="1.0" encoding="utf-8"?>
-<w:styles xmlns:mc="http://schemas.openxmlformats.org/markup-compatibility/2006" xmlns:r="http://schemas.openxmlformats.org/officeDocument/2006/relationships" xmlns:w="http://schemas.openxmlformats.org/wordprocessingml/2006/main" xmlns:w14="http://schemas.microsoft.com/office/word/2010/wordml" xmlns:w15="http://schemas.microsoft.com/office/word/2012/wordml" xmlns:w16cex="http://schemas.microsoft.com/office/word/2018/wordml/cex" xmlns:w16cid="http://schemas.microsoft.com/office/word/2016/wordml/cid" xmlns:w16="http://schemas.microsoft.com/office/word/2018/wordml" xmlns:w16sdtdh="http://schemas.microsoft.com/office/word/2020/wordml/sdtdatahash" xmlns:w16se="http://schemas.microsoft.com/office/word/2015/wordml/symex" mc:Ignorable="w14 w15 w16se w16cid w16 w16cex w16sdtdh">
+<w:styles xmlns:mc="http://schemas.openxmlformats.org/markup-compatibility/2006" xmlns:r="http://schemas.openxmlformats.org/officeDocument/2006/relationships" xmlns:w="http://schemas.openxmlformats.org/wordprocessingml/2006/main" xmlns:w14="http://schemas.microsoft.com/office/word/2010/wordml" xmlns:w15="http://schemas.microsoft.com/office/word/2012/wordml" xmlns:w16cex="http://schemas.microsoft.com/office/word/2018/wordml/cex" xmlns:w16cid="http://schemas.microsoft.com/office/word/2016/wordml/cid" xmlns:w16="http://schemas.microsoft.com/office/word/2018/wordml" xmlns:w16du="http://schemas.microsoft.com/office/word/2023/wordml/word16du" xmlns:w16sdtdh="http://schemas.microsoft.com/office/word/2020/wordml/sdtdatahash" xmlns:w16se="http://schemas.microsoft.com/office/word/2015/wordml/symex" mc:Ignorable="w14 w15 w16se w16cid w16 w16cex w16sdtdh w16du">
   <w:docDefaults>
     <w:rPrDefault>
       <w:rPr>
